--- a/day3/Приложение А.docx
+++ b/day3/Приложение А.docx
@@ -4,8 +4,7 @@
   <w:body>
     <w:p>
       <w:pPr>
-        <w:spacing w:after="0"/>
-        <w:jc w:val="right"/>
+        <w:spacing w:after="0" w:line="360" w:lineRule="auto"/>
         <w:rPr>
           <w:rFonts w:ascii="Times New Roman" w:hAnsi="Times New Roman"/>
           <w:b/>
@@ -20,23 +19,45 @@
           <w:sz w:val="28"/>
           <w:szCs w:val="28"/>
         </w:rPr>
-        <w:t>ПРИЛОЖЕНИЕ А</w:t>
+        <w:t xml:space="preserve">3 </w:t>
+      </w:r>
+      <w:r>
+        <w:rPr>
+          <w:rFonts w:ascii="Times New Roman" w:hAnsi="Times New Roman"/>
+          <w:b/>
+          <w:bCs/>
+          <w:sz w:val="28"/>
+          <w:szCs w:val="28"/>
+        </w:rPr>
+        <w:t>ПРОЦЕДУРЫ</w:t>
+      </w:r>
+      <w:r>
+        <w:rPr>
+          <w:rFonts w:ascii="Times New Roman" w:hAnsi="Times New Roman"/>
+          <w:b/>
+          <w:bCs/>
+          <w:sz w:val="28"/>
+          <w:szCs w:val="28"/>
+        </w:rPr>
+        <w:t xml:space="preserve"> </w:t>
+      </w:r>
+      <w:r>
+        <w:rPr>
+          <w:rFonts w:ascii="Times New Roman" w:hAnsi="Times New Roman"/>
+          <w:b/>
+          <w:bCs/>
+          <w:sz w:val="28"/>
+          <w:szCs w:val="28"/>
+        </w:rPr>
+        <w:t>И ФУНКЦИИ – МЕТОДЫ КЛАССА</w:t>
       </w:r>
     </w:p>
     <w:p>
       <w:pPr>
+        <w:spacing w:after="0" w:line="360" w:lineRule="auto"/>
         <w:rPr>
           <w:rFonts w:ascii="Times New Roman" w:hAnsi="Times New Roman"/>
-          <w:sz w:val="28"/>
-          <w:szCs w:val="28"/>
-        </w:rPr>
-      </w:pPr>
-    </w:p>
-    <w:p>
-      <w:pPr>
-        <w:jc w:val="both"/>
-        <w:rPr>
-          <w:rFonts w:ascii="Times New Roman" w:hAnsi="Times New Roman"/>
+          <w:b/>
           <w:sz w:val="28"/>
           <w:szCs w:val="28"/>
         </w:rPr>
@@ -78,531 +99,530 @@
     </w:p>
     <w:p>
       <w:pPr>
-        <w:pStyle w:val="HTML"/>
-        <w:shd w:val="clear" w:color="auto" w:fill="1E1F22"/>
         <w:rPr>
-          <w:color w:val="B9C3CD"/>
+          <w:rFonts w:ascii="Times New Roman" w:hAnsi="Times New Roman"/>
+          <w:color w:val="000000" w:themeColor="text1"/>
+          <w:sz w:val="28"/>
+          <w:szCs w:val="28"/>
+          <w:lang w:val="en-US"/>
         </w:rPr>
       </w:pPr>
       <w:r>
         <w:rPr>
-          <w:color w:val="E18CF5"/>
+          <w:rFonts w:ascii="Times New Roman" w:hAnsi="Times New Roman"/>
+          <w:color w:val="000000" w:themeColor="text1"/>
+          <w:sz w:val="28"/>
+          <w:szCs w:val="28"/>
         </w:rPr>
-        <w:t xml:space="preserve">namespace </w:t>
+        <w:t>using System;</w:t>
       </w:r>
       <w:r>
         <w:rPr>
-          <w:color w:val="B9C3CD"/>
-        </w:rPr>
-        <w:t>task1;</w:t>
-      </w:r>
-      <w:r>
-        <w:rPr>
-          <w:color w:val="B9C3CD"/>
+          <w:rFonts w:ascii="Times New Roman" w:hAnsi="Times New Roman"/>
+          <w:color w:val="000000" w:themeColor="text1"/>
+          <w:sz w:val="28"/>
+          <w:szCs w:val="28"/>
         </w:rPr>
         <w:br/>
       </w:r>
       <w:r>
         <w:rPr>
-          <w:color w:val="B9C3CD"/>
+          <w:rFonts w:ascii="Times New Roman" w:hAnsi="Times New Roman"/>
+          <w:color w:val="000000" w:themeColor="text1"/>
+          <w:sz w:val="28"/>
+          <w:szCs w:val="28"/>
         </w:rPr>
         <w:br/>
+        <w:t>namespace Task1</w:t>
       </w:r>
       <w:r>
         <w:rPr>
-          <w:color w:val="E18CF5"/>
-        </w:rPr>
-        <w:t xml:space="preserve">public class </w:t>
-      </w:r>
-      <w:r>
-        <w:rPr>
-          <w:color w:val="B9C3CD"/>
-        </w:rPr>
-        <w:t>A</w:t>
-      </w:r>
-      <w:r>
-        <w:rPr>
-          <w:color w:val="B9C3CD"/>
+          <w:rFonts w:ascii="Times New Roman" w:hAnsi="Times New Roman"/>
+          <w:color w:val="000000" w:themeColor="text1"/>
+          <w:sz w:val="28"/>
+          <w:szCs w:val="28"/>
         </w:rPr>
         <w:br/>
         <w:t>{</w:t>
       </w:r>
       <w:r>
         <w:rPr>
-          <w:color w:val="B9C3CD"/>
+          <w:rFonts w:ascii="Times New Roman" w:hAnsi="Times New Roman"/>
+          <w:color w:val="000000" w:themeColor="text1"/>
+          <w:sz w:val="28"/>
+          <w:szCs w:val="28"/>
         </w:rPr>
         <w:br/>
-        <w:t xml:space="preserve">    </w:t>
+        <w:t xml:space="preserve">    public class Program</w:t>
       </w:r>
       <w:r>
         <w:rPr>
-          <w:color w:val="E18CF5"/>
-        </w:rPr>
-        <w:t xml:space="preserve">public int </w:t>
-      </w:r>
-      <w:r>
-        <w:rPr>
-          <w:color w:val="FF7373"/>
-        </w:rPr>
-        <w:t>a</w:t>
-      </w:r>
-      <w:r>
-        <w:rPr>
-          <w:color w:val="B9C3CD"/>
-        </w:rPr>
-        <w:t>;</w:t>
-      </w:r>
-      <w:r>
-        <w:rPr>
-          <w:color w:val="B9C3CD"/>
-        </w:rPr>
-        <w:br/>
-        <w:t xml:space="preserve">    </w:t>
-      </w:r>
-      <w:r>
-        <w:rPr>
-          <w:color w:val="E18CF5"/>
-        </w:rPr>
-        <w:t xml:space="preserve">public int </w:t>
-      </w:r>
-      <w:r>
-        <w:rPr>
-          <w:color w:val="FF7373"/>
-        </w:rPr>
-        <w:t>b</w:t>
-      </w:r>
-      <w:r>
-        <w:rPr>
-          <w:color w:val="B9C3CD"/>
-        </w:rPr>
-        <w:t>;</w:t>
-      </w:r>
-      <w:r>
-        <w:rPr>
-          <w:color w:val="B9C3CD"/>
-        </w:rPr>
-        <w:br/>
-      </w:r>
-      <w:r>
-        <w:rPr>
-          <w:color w:val="B9C3CD"/>
-        </w:rPr>
-        <w:br/>
-        <w:t xml:space="preserve">    </w:t>
-      </w:r>
-      <w:r>
-        <w:rPr>
-          <w:color w:val="E18CF5"/>
-        </w:rPr>
-        <w:t xml:space="preserve">public </w:t>
-      </w:r>
-      <w:r>
-        <w:rPr>
-          <w:color w:val="B9C3CD"/>
-        </w:rPr>
-        <w:t>A(</w:t>
-      </w:r>
-      <w:r>
-        <w:rPr>
-          <w:color w:val="E18CF5"/>
-        </w:rPr>
-        <w:t xml:space="preserve">int </w:t>
-      </w:r>
-      <w:r>
-        <w:rPr>
-          <w:color w:val="61AFFF"/>
-        </w:rPr>
-        <w:t>a</w:t>
-      </w:r>
-      <w:r>
-        <w:rPr>
-          <w:color w:val="B9C3CD"/>
-        </w:rPr>
-        <w:t xml:space="preserve">, </w:t>
-      </w:r>
-      <w:r>
-        <w:rPr>
-          <w:color w:val="E18CF5"/>
-        </w:rPr>
-        <w:t xml:space="preserve">int </w:t>
-      </w:r>
-      <w:r>
-        <w:rPr>
-          <w:color w:val="61AFFF"/>
-        </w:rPr>
-        <w:t>b</w:t>
-      </w:r>
-      <w:r>
-        <w:rPr>
-          <w:color w:val="B9C3CD"/>
-        </w:rPr>
-        <w:t>)</w:t>
-      </w:r>
-      <w:r>
-        <w:rPr>
-          <w:color w:val="B9C3CD"/>
+          <w:rFonts w:ascii="Times New Roman" w:hAnsi="Times New Roman"/>
+          <w:color w:val="000000" w:themeColor="text1"/>
+          <w:sz w:val="28"/>
+          <w:szCs w:val="28"/>
         </w:rPr>
         <w:br/>
         <w:t xml:space="preserve">    {</w:t>
       </w:r>
       <w:r>
         <w:rPr>
-          <w:color w:val="B9C3CD"/>
+          <w:rFonts w:ascii="Times New Roman" w:hAnsi="Times New Roman"/>
+          <w:color w:val="000000" w:themeColor="text1"/>
+          <w:sz w:val="28"/>
+          <w:szCs w:val="28"/>
         </w:rPr>
         <w:br/>
-        <w:t xml:space="preserve">        </w:t>
+        <w:t xml:space="preserve">        public static void Main()</w:t>
       </w:r>
       <w:r>
         <w:rPr>
-          <w:color w:val="E18CF5"/>
+          <w:rFonts w:ascii="Times New Roman" w:hAnsi="Times New Roman"/>
+          <w:color w:val="000000" w:themeColor="text1"/>
+          <w:sz w:val="28"/>
+          <w:szCs w:val="28"/>
         </w:rPr>
-        <w:t>this</w:t>
+        <w:br/>
+        <w:t xml:space="preserve">        {</w:t>
       </w:r>
       <w:r>
         <w:rPr>
-          <w:color w:val="B9C3CD"/>
+          <w:rFonts w:ascii="Times New Roman" w:hAnsi="Times New Roman"/>
+          <w:color w:val="000000" w:themeColor="text1"/>
+          <w:sz w:val="28"/>
+          <w:szCs w:val="28"/>
         </w:rPr>
-        <w:t>.</w:t>
+        <w:br/>
+        <w:t xml:space="preserve">            Console.Write("Введите a: ");</w:t>
       </w:r>
       <w:r>
         <w:rPr>
-          <w:color w:val="FF7373"/>
+          <w:rFonts w:ascii="Times New Roman" w:hAnsi="Times New Roman"/>
+          <w:color w:val="000000" w:themeColor="text1"/>
+          <w:sz w:val="28"/>
+          <w:szCs w:val="28"/>
         </w:rPr>
-        <w:t xml:space="preserve">a </w:t>
+        <w:br/>
+        <w:t xml:space="preserve">            double a = double.Parse(Console.ReadLine());</w:t>
       </w:r>
       <w:r>
         <w:rPr>
-          <w:color w:val="B9C3CD"/>
+          <w:rFonts w:ascii="Times New Roman" w:hAnsi="Times New Roman"/>
+          <w:color w:val="000000" w:themeColor="text1"/>
+          <w:sz w:val="28"/>
+          <w:szCs w:val="28"/>
         </w:rPr>
-        <w:t xml:space="preserve">= </w:t>
+        <w:br/>
+        <w:t xml:space="preserve">            Console.Write("Введите b: ");</w:t>
       </w:r>
       <w:r>
         <w:rPr>
-          <w:color w:val="61AFFF"/>
+          <w:rFonts w:ascii="Times New Roman" w:hAnsi="Times New Roman"/>
+          <w:color w:val="000000" w:themeColor="text1"/>
+          <w:sz w:val="28"/>
+          <w:szCs w:val="28"/>
         </w:rPr>
-        <w:t>a</w:t>
+        <w:br/>
+        <w:t xml:space="preserve">            double b = double.Parse(Console.ReadLine());</w:t>
       </w:r>
       <w:r>
         <w:rPr>
-          <w:color w:val="B9C3CD"/>
+          <w:rFonts w:ascii="Times New Roman" w:hAnsi="Times New Roman"/>
+          <w:color w:val="000000" w:themeColor="text1"/>
+          <w:sz w:val="28"/>
+          <w:szCs w:val="28"/>
         </w:rPr>
-        <w:t>;</w:t>
+        <w:br/>
+        <w:t xml:space="preserve">            Console.Write("Введите h: ");</w:t>
       </w:r>
       <w:r>
         <w:rPr>
-          <w:color w:val="B9C3CD"/>
+          <w:rFonts w:ascii="Times New Roman" w:hAnsi="Times New Roman"/>
+          <w:color w:val="000000" w:themeColor="text1"/>
+          <w:sz w:val="28"/>
+          <w:szCs w:val="28"/>
         </w:rPr>
         <w:br/>
-        <w:t xml:space="preserve">        </w:t>
+        <w:t xml:space="preserve">            double h = double.Parse(Console.ReadLine());</w:t>
       </w:r>
       <w:r>
         <w:rPr>
-          <w:color w:val="E18CF5"/>
+          <w:rFonts w:ascii="Times New Roman" w:hAnsi="Times New Roman"/>
+          <w:color w:val="000000" w:themeColor="text1"/>
+          <w:sz w:val="28"/>
+          <w:szCs w:val="28"/>
         </w:rPr>
-        <w:t>this</w:t>
+        <w:br/>
+        <w:t xml:space="preserve">            Console.Write("Введите начальное значение x (от a): ");</w:t>
       </w:r>
       <w:r>
         <w:rPr>
-          <w:color w:val="B9C3CD"/>
+          <w:rFonts w:ascii="Times New Roman" w:hAnsi="Times New Roman"/>
+          <w:color w:val="000000" w:themeColor="text1"/>
+          <w:sz w:val="28"/>
+          <w:szCs w:val="28"/>
         </w:rPr>
-        <w:t>.</w:t>
+        <w:br/>
+        <w:t xml:space="preserve">            double xStart = double.Parse(Console.ReadLine());</w:t>
       </w:r>
       <w:r>
         <w:rPr>
-          <w:color w:val="FF7373"/>
+          <w:rFonts w:ascii="Times New Roman" w:hAnsi="Times New Roman"/>
+          <w:color w:val="000000" w:themeColor="text1"/>
+          <w:sz w:val="28"/>
+          <w:szCs w:val="28"/>
         </w:rPr>
-        <w:t xml:space="preserve">b </w:t>
+        <w:br/>
+        <w:t xml:space="preserve">            Console.Write("Введите конечное значение x (до b): ");</w:t>
       </w:r>
       <w:r>
         <w:rPr>
-          <w:color w:val="B9C3CD"/>
+          <w:rFonts w:ascii="Times New Roman" w:hAnsi="Times New Roman"/>
+          <w:color w:val="000000" w:themeColor="text1"/>
+          <w:sz w:val="28"/>
+          <w:szCs w:val="28"/>
         </w:rPr>
-        <w:t xml:space="preserve">= </w:t>
+        <w:br/>
+        <w:t xml:space="preserve">            double xEnd = double.Parse(Console.ReadLine());</w:t>
       </w:r>
       <w:r>
         <w:rPr>
-          <w:color w:val="61AFFF"/>
+          <w:rFonts w:ascii="Times New Roman" w:hAnsi="Times New Roman"/>
+          <w:color w:val="000000" w:themeColor="text1"/>
+          <w:sz w:val="28"/>
+          <w:szCs w:val="28"/>
         </w:rPr>
-        <w:t>b</w:t>
+        <w:br/>
       </w:r>
       <w:r>
         <w:rPr>
-          <w:color w:val="B9C3CD"/>
+          <w:rFonts w:ascii="Times New Roman" w:hAnsi="Times New Roman"/>
+          <w:color w:val="000000" w:themeColor="text1"/>
+          <w:sz w:val="28"/>
+          <w:szCs w:val="28"/>
         </w:rPr>
-        <w:t>;</w:t>
+        <w:br/>
+        <w:t xml:space="preserve">            Console.WriteLine("\n  x\t\t f(x)");</w:t>
       </w:r>
       <w:r>
         <w:rPr>
-          <w:color w:val="B9C3CD"/>
+          <w:rFonts w:ascii="Times New Roman" w:hAnsi="Times New Roman"/>
+          <w:color w:val="000000" w:themeColor="text1"/>
+          <w:sz w:val="28"/>
+          <w:szCs w:val="28"/>
+        </w:rPr>
+        <w:br/>
+        <w:t xml:space="preserve">            Console.WriteLine("---------------------");</w:t>
+      </w:r>
+      <w:r>
+        <w:rPr>
+          <w:rFonts w:ascii="Times New Roman" w:hAnsi="Times New Roman"/>
+          <w:color w:val="000000" w:themeColor="text1"/>
+          <w:sz w:val="28"/>
+          <w:szCs w:val="28"/>
+        </w:rPr>
+        <w:br/>
+        <w:t xml:space="preserve">            for (double x = xStart; x &lt;= xEnd; x += h)</w:t>
+      </w:r>
+      <w:r>
+        <w:rPr>
+          <w:rFonts w:ascii="Times New Roman" w:hAnsi="Times New Roman"/>
+          <w:color w:val="000000" w:themeColor="text1"/>
+          <w:sz w:val="28"/>
+          <w:szCs w:val="28"/>
+        </w:rPr>
+        <w:br/>
+        <w:t xml:space="preserve">            {</w:t>
+      </w:r>
+      <w:r>
+        <w:rPr>
+          <w:rFonts w:ascii="Times New Roman" w:hAnsi="Times New Roman"/>
+          <w:color w:val="000000" w:themeColor="text1"/>
+          <w:sz w:val="28"/>
+          <w:szCs w:val="28"/>
+        </w:rPr>
+        <w:br/>
+        <w:t xml:space="preserve">                double y = CalculateFunction(x, a, b);</w:t>
+      </w:r>
+      <w:r>
+        <w:rPr>
+          <w:rFonts w:ascii="Times New Roman" w:hAnsi="Times New Roman"/>
+          <w:color w:val="000000" w:themeColor="text1"/>
+          <w:sz w:val="28"/>
+          <w:szCs w:val="28"/>
+        </w:rPr>
+        <w:br/>
+        <w:t xml:space="preserve">                Console.WriteLine($"{x,6:F2}\t {y,10:F5}");</w:t>
+      </w:r>
+      <w:r>
+        <w:rPr>
+          <w:rFonts w:ascii="Times New Roman" w:hAnsi="Times New Roman"/>
+          <w:color w:val="000000" w:themeColor="text1"/>
+          <w:sz w:val="28"/>
+          <w:szCs w:val="28"/>
+        </w:rPr>
+        <w:br/>
+        <w:t xml:space="preserve">            }</w:t>
+      </w:r>
+      <w:r>
+        <w:rPr>
+          <w:rFonts w:ascii="Times New Roman" w:hAnsi="Times New Roman"/>
+          <w:color w:val="000000" w:themeColor="text1"/>
+          <w:sz w:val="28"/>
+          <w:szCs w:val="28"/>
+        </w:rPr>
+        <w:br/>
+        <w:t xml:space="preserve">        }</w:t>
+      </w:r>
+      <w:r>
+        <w:rPr>
+          <w:rFonts w:ascii="Times New Roman" w:hAnsi="Times New Roman"/>
+          <w:color w:val="000000" w:themeColor="text1"/>
+          <w:sz w:val="28"/>
+          <w:szCs w:val="28"/>
+        </w:rPr>
+        <w:br/>
+      </w:r>
+    </w:p>
+    <w:p>
+      <w:pPr>
+        <w:rPr>
+          <w:rFonts w:ascii="Times New Roman" w:hAnsi="Times New Roman"/>
+          <w:color w:val="000000" w:themeColor="text1"/>
+          <w:sz w:val="28"/>
+          <w:szCs w:val="28"/>
+          <w:lang w:val="en-US"/>
+        </w:rPr>
+      </w:pPr>
+    </w:p>
+    <w:p>
+      <w:pPr>
+        <w:rPr>
+          <w:rFonts w:ascii="Times New Roman" w:hAnsi="Times New Roman"/>
+          <w:color w:val="000000" w:themeColor="text1"/>
+          <w:sz w:val="28"/>
+          <w:szCs w:val="28"/>
+          <w:lang w:val="en-US"/>
+        </w:rPr>
+      </w:pPr>
+    </w:p>
+    <w:p>
+      <w:pPr>
+        <w:rPr>
+          <w:rFonts w:ascii="Times New Roman" w:hAnsi="Times New Roman"/>
+          <w:color w:val="000000" w:themeColor="text1"/>
+          <w:sz w:val="28"/>
+          <w:szCs w:val="28"/>
+          <w:lang w:val="en-US"/>
+        </w:rPr>
+      </w:pPr>
+    </w:p>
+    <w:p>
+      <w:pPr>
+        <w:rPr>
+          <w:rFonts w:ascii="Times New Roman" w:hAnsi="Times New Roman"/>
+          <w:color w:val="000000" w:themeColor="text1"/>
+          <w:sz w:val="28"/>
+          <w:szCs w:val="28"/>
+        </w:rPr>
+      </w:pPr>
+      <w:r>
+        <w:rPr>
+          <w:rFonts w:ascii="Times New Roman" w:hAnsi="Times New Roman"/>
+          <w:color w:val="000000" w:themeColor="text1"/>
+          <w:sz w:val="28"/>
+          <w:szCs w:val="28"/>
+        </w:rPr>
+        <w:lastRenderedPageBreak/>
+        <w:br/>
+        <w:t xml:space="preserve">        /// &lt;summary&gt;</w:t>
+      </w:r>
+      <w:r>
+        <w:rPr>
+          <w:rFonts w:ascii="Times New Roman" w:hAnsi="Times New Roman"/>
+          <w:color w:val="000000" w:themeColor="text1"/>
+          <w:sz w:val="28"/>
+          <w:szCs w:val="28"/>
+        </w:rPr>
+        <w:br/>
+        <w:t xml:space="preserve">        /// Вычисляет значение функции по условию задачи.</w:t>
+      </w:r>
+      <w:r>
+        <w:rPr>
+          <w:rFonts w:ascii="Times New Roman" w:hAnsi="Times New Roman"/>
+          <w:color w:val="000000" w:themeColor="text1"/>
+          <w:sz w:val="28"/>
+          <w:szCs w:val="28"/>
+        </w:rPr>
+        <w:br/>
+        <w:t xml:space="preserve">        /// &lt;/summary&gt;</w:t>
+      </w:r>
+      <w:r>
+        <w:rPr>
+          <w:rFonts w:ascii="Times New Roman" w:hAnsi="Times New Roman"/>
+          <w:color w:val="000000" w:themeColor="text1"/>
+          <w:sz w:val="28"/>
+          <w:szCs w:val="28"/>
+        </w:rPr>
+        <w:br/>
+        <w:t xml:space="preserve">        public static double CalculateFunction(double x, double a, double b)</w:t>
+      </w:r>
+      <w:r>
+        <w:rPr>
+          <w:rFonts w:ascii="Times New Roman" w:hAnsi="Times New Roman"/>
+          <w:color w:val="000000" w:themeColor="text1"/>
+          <w:sz w:val="28"/>
+          <w:szCs w:val="28"/>
+        </w:rPr>
+        <w:br/>
+        <w:t xml:space="preserve">        {</w:t>
+      </w:r>
+      <w:r>
+        <w:rPr>
+          <w:rFonts w:ascii="Times New Roman" w:hAnsi="Times New Roman"/>
+          <w:color w:val="000000" w:themeColor="text1"/>
+          <w:sz w:val="28"/>
+          <w:szCs w:val="28"/>
+        </w:rPr>
+        <w:br/>
+        <w:t xml:space="preserve">            if (2 * x &lt; 0)</w:t>
+      </w:r>
+      <w:r>
+        <w:rPr>
+          <w:rFonts w:ascii="Times New Roman" w:hAnsi="Times New Roman"/>
+          <w:color w:val="000000" w:themeColor="text1"/>
+          <w:sz w:val="28"/>
+          <w:szCs w:val="28"/>
+        </w:rPr>
+        <w:br/>
+        <w:t xml:space="preserve">            {</w:t>
+      </w:r>
+      <w:r>
+        <w:rPr>
+          <w:rFonts w:ascii="Times New Roman" w:hAnsi="Times New Roman"/>
+          <w:color w:val="000000" w:themeColor="text1"/>
+          <w:sz w:val="28"/>
+          <w:szCs w:val="28"/>
+        </w:rPr>
+        <w:br/>
+        <w:t xml:space="preserve">                return a + b * x;</w:t>
+      </w:r>
+      <w:r>
+        <w:rPr>
+          <w:rFonts w:ascii="Times New Roman" w:hAnsi="Times New Roman"/>
+          <w:color w:val="000000" w:themeColor="text1"/>
+          <w:sz w:val="28"/>
+          <w:szCs w:val="28"/>
+        </w:rPr>
+        <w:br/>
+        <w:t xml:space="preserve">            }</w:t>
+      </w:r>
+      <w:r>
+        <w:rPr>
+          <w:rFonts w:ascii="Times New Roman" w:hAnsi="Times New Roman"/>
+          <w:color w:val="000000" w:themeColor="text1"/>
+          <w:sz w:val="28"/>
+          <w:szCs w:val="28"/>
+        </w:rPr>
+        <w:br/>
+        <w:t xml:space="preserve">            else if (2 * x &lt;= 5)</w:t>
+      </w:r>
+      <w:r>
+        <w:rPr>
+          <w:rFonts w:ascii="Times New Roman" w:hAnsi="Times New Roman"/>
+          <w:color w:val="000000" w:themeColor="text1"/>
+          <w:sz w:val="28"/>
+          <w:szCs w:val="28"/>
+        </w:rPr>
+        <w:br/>
+        <w:t xml:space="preserve">            {</w:t>
+      </w:r>
+      <w:r>
+        <w:rPr>
+          <w:rFonts w:ascii="Times New Roman" w:hAnsi="Times New Roman"/>
+          <w:color w:val="000000" w:themeColor="text1"/>
+          <w:sz w:val="28"/>
+          <w:szCs w:val="28"/>
+        </w:rPr>
+        <w:br/>
+        <w:t xml:space="preserve">                return (a * x != 0) ? b * x / (a * x) : double.NaN;</w:t>
+      </w:r>
+      <w:r>
+        <w:rPr>
+          <w:rFonts w:ascii="Times New Roman" w:hAnsi="Times New Roman"/>
+          <w:color w:val="000000" w:themeColor="text1"/>
+          <w:sz w:val="28"/>
+          <w:szCs w:val="28"/>
+        </w:rPr>
+        <w:br/>
+        <w:t xml:space="preserve">            }</w:t>
+      </w:r>
+      <w:r>
+        <w:rPr>
+          <w:rFonts w:ascii="Times New Roman" w:hAnsi="Times New Roman"/>
+          <w:color w:val="000000" w:themeColor="text1"/>
+          <w:sz w:val="28"/>
+          <w:szCs w:val="28"/>
+        </w:rPr>
+        <w:br/>
+        <w:t xml:space="preserve">            else</w:t>
+      </w:r>
+      <w:r>
+        <w:rPr>
+          <w:rFonts w:ascii="Times New Roman" w:hAnsi="Times New Roman"/>
+          <w:color w:val="000000" w:themeColor="text1"/>
+          <w:sz w:val="28"/>
+          <w:szCs w:val="28"/>
+        </w:rPr>
+        <w:br/>
+        <w:t xml:space="preserve">            {</w:t>
+      </w:r>
+      <w:r>
+        <w:rPr>
+          <w:rFonts w:ascii="Times New Roman" w:hAnsi="Times New Roman"/>
+          <w:color w:val="000000" w:themeColor="text1"/>
+          <w:sz w:val="28"/>
+          <w:szCs w:val="28"/>
+        </w:rPr>
+        <w:br/>
+        <w:t xml:space="preserve">                return Math.Log(b * x) + Math.Sin(a * x);</w:t>
+      </w:r>
+      <w:r>
+        <w:rPr>
+          <w:rFonts w:ascii="Times New Roman" w:hAnsi="Times New Roman"/>
+          <w:color w:val="000000" w:themeColor="text1"/>
+          <w:sz w:val="28"/>
+          <w:szCs w:val="28"/>
+        </w:rPr>
+        <w:br/>
+        <w:t xml:space="preserve">            }</w:t>
+      </w:r>
+      <w:r>
+        <w:rPr>
+          <w:rFonts w:ascii="Times New Roman" w:hAnsi="Times New Roman"/>
+          <w:color w:val="000000" w:themeColor="text1"/>
+          <w:sz w:val="28"/>
+          <w:szCs w:val="28"/>
+        </w:rPr>
+        <w:br/>
+        <w:t xml:space="preserve">        }</w:t>
+      </w:r>
+      <w:r>
+        <w:rPr>
+          <w:rFonts w:ascii="Times New Roman" w:hAnsi="Times New Roman"/>
+          <w:color w:val="000000" w:themeColor="text1"/>
+          <w:sz w:val="28"/>
+          <w:szCs w:val="28"/>
         </w:rPr>
         <w:br/>
         <w:t xml:space="preserve">    }</w:t>
       </w:r>
       <w:r>
         <w:rPr>
-          <w:color w:val="B9C3CD"/>
-        </w:rPr>
-        <w:br/>
-        <w:t xml:space="preserve">    </w:t>
-      </w:r>
-      <w:r>
-        <w:rPr>
-          <w:color w:val="B9C3CD"/>
-        </w:rPr>
-        <w:br/>
-        <w:t xml:space="preserve">    </w:t>
-      </w:r>
-      <w:r>
-        <w:rPr>
-          <w:color w:val="E18CF5"/>
-        </w:rPr>
-        <w:t xml:space="preserve">public int </w:t>
-      </w:r>
-      <w:r>
-        <w:rPr>
-          <w:color w:val="FFE169"/>
-        </w:rPr>
-        <w:t>equation</w:t>
-      </w:r>
-      <w:r>
-        <w:rPr>
-          <w:color w:val="B9C3CD"/>
-        </w:rPr>
-        <w:t>()</w:t>
-      </w:r>
-      <w:r>
-        <w:rPr>
-          <w:color w:val="B9C3CD"/>
-        </w:rPr>
-        <w:br/>
-        <w:t xml:space="preserve">    {</w:t>
-      </w:r>
-      <w:r>
-        <w:rPr>
-          <w:color w:val="B9C3CD"/>
-        </w:rPr>
-        <w:br/>
-        <w:t xml:space="preserve">        </w:t>
-      </w:r>
-      <w:r>
-        <w:rPr>
-          <w:color w:val="E18CF5"/>
-        </w:rPr>
-        <w:t xml:space="preserve">return </w:t>
-      </w:r>
-      <w:r>
-        <w:rPr>
-          <w:color w:val="808080"/>
-        </w:rPr>
-        <w:t>(</w:t>
-      </w:r>
-      <w:r>
-        <w:rPr>
-          <w:color w:val="B9C3CD"/>
-        </w:rPr>
-        <w:t>(</w:t>
-      </w:r>
-      <w:r>
-        <w:rPr>
-          <w:color w:val="98D280"/>
-        </w:rPr>
-        <w:t>3</w:t>
-      </w:r>
-      <w:r>
-        <w:rPr>
-          <w:color w:val="B9C3CD"/>
-        </w:rPr>
-        <w:t>*</w:t>
-      </w:r>
-      <w:r>
-        <w:rPr>
-          <w:color w:val="FF7373"/>
-        </w:rPr>
-        <w:t>b</w:t>
-      </w:r>
-      <w:r>
-        <w:rPr>
-          <w:color w:val="B9C3CD"/>
-        </w:rPr>
-        <w:t>-(</w:t>
-      </w:r>
-      <w:r>
-        <w:rPr>
-          <w:color w:val="98D280"/>
-        </w:rPr>
-        <w:t>2</w:t>
-      </w:r>
-      <w:r>
-        <w:rPr>
-          <w:color w:val="B9C3CD"/>
-        </w:rPr>
-        <w:t>/</w:t>
-      </w:r>
-      <w:r>
-        <w:rPr>
-          <w:color w:val="FF7373"/>
-        </w:rPr>
-        <w:t>a</w:t>
-      </w:r>
-      <w:r>
-        <w:rPr>
-          <w:color w:val="B9C3CD"/>
-        </w:rPr>
-        <w:t>^</w:t>
-      </w:r>
-      <w:r>
-        <w:rPr>
-          <w:color w:val="98D280"/>
-        </w:rPr>
-        <w:t>2</w:t>
-      </w:r>
-      <w:r>
-        <w:rPr>
-          <w:color w:val="B9C3CD"/>
-        </w:rPr>
-        <w:t>))/</w:t>
-      </w:r>
-      <w:r>
-        <w:rPr>
-          <w:color w:val="98D280"/>
-        </w:rPr>
-        <w:t>4</w:t>
-      </w:r>
-      <w:r>
-        <w:rPr>
-          <w:color w:val="808080"/>
-        </w:rPr>
-        <w:t>)</w:t>
-      </w:r>
-      <w:r>
-        <w:rPr>
-          <w:color w:val="B9C3CD"/>
-        </w:rPr>
-        <w:t>;</w:t>
-      </w:r>
-      <w:r>
-        <w:rPr>
-          <w:color w:val="B9C3CD"/>
-        </w:rPr>
-        <w:br/>
-        <w:t xml:space="preserve">    }</w:t>
-      </w:r>
-      <w:r>
-        <w:rPr>
-          <w:color w:val="B9C3CD"/>
-        </w:rPr>
-        <w:br/>
-        <w:t xml:space="preserve">    </w:t>
-      </w:r>
-      <w:r>
-        <w:rPr>
-          <w:color w:val="B9C3CD"/>
-        </w:rPr>
-        <w:br/>
-        <w:t xml:space="preserve">    </w:t>
-      </w:r>
-      <w:r>
-        <w:rPr>
-          <w:color w:val="E18CF5"/>
-        </w:rPr>
-        <w:t xml:space="preserve">public double </w:t>
-      </w:r>
-      <w:r>
-        <w:rPr>
-          <w:color w:val="FFE169"/>
-        </w:rPr>
-        <w:t>square</w:t>
-      </w:r>
-      <w:r>
-        <w:rPr>
-          <w:color w:val="B9C3CD"/>
-        </w:rPr>
-        <w:t>()</w:t>
-      </w:r>
-      <w:r>
-        <w:rPr>
-          <w:color w:val="B9C3CD"/>
-        </w:rPr>
-        <w:br/>
-        <w:t xml:space="preserve">    {</w:t>
-      </w:r>
-      <w:r>
-        <w:rPr>
-          <w:color w:val="B9C3CD"/>
-        </w:rPr>
-        <w:br/>
-        <w:t xml:space="preserve">        </w:t>
-      </w:r>
-      <w:r>
-        <w:rPr>
-          <w:color w:val="E18CF5"/>
-        </w:rPr>
-        <w:t xml:space="preserve">return </w:t>
-      </w:r>
-      <w:r>
-        <w:rPr>
-          <w:color w:val="B9C3CD"/>
-        </w:rPr>
-        <w:t>Math.</w:t>
-      </w:r>
-      <w:r>
-        <w:rPr>
-          <w:color w:val="FFE169"/>
-        </w:rPr>
-        <w:t>Pow</w:t>
-      </w:r>
-      <w:r>
-        <w:rPr>
-          <w:color w:val="B9C3CD"/>
-        </w:rPr>
-        <w:t>(</w:t>
-      </w:r>
-      <w:r>
-        <w:rPr>
-          <w:color w:val="808080"/>
-        </w:rPr>
-        <w:t>(double)</w:t>
-      </w:r>
-      <w:r>
-        <w:rPr>
-          <w:color w:val="FF7373"/>
-        </w:rPr>
-        <w:t>a</w:t>
-      </w:r>
-      <w:r>
-        <w:rPr>
-          <w:color w:val="B9C3CD"/>
-        </w:rPr>
-        <w:t>,</w:t>
-      </w:r>
-      <w:r>
-        <w:rPr>
-          <w:color w:val="808080"/>
-        </w:rPr>
-        <w:t>(double)</w:t>
-      </w:r>
-      <w:r>
-        <w:rPr>
-          <w:color w:val="FF7373"/>
-        </w:rPr>
-        <w:t>b</w:t>
-      </w:r>
-      <w:r>
-        <w:rPr>
-          <w:color w:val="B9C3CD"/>
-        </w:rPr>
-        <w:t>);</w:t>
-      </w:r>
-      <w:r>
-        <w:rPr>
-          <w:color w:val="B9C3CD"/>
-        </w:rPr>
-        <w:br/>
-        <w:t xml:space="preserve">    }</w:t>
-      </w:r>
-      <w:r>
-        <w:rPr>
-          <w:color w:val="B9C3CD"/>
+          <w:rFonts w:ascii="Times New Roman" w:hAnsi="Times New Roman"/>
+          <w:color w:val="000000" w:themeColor="text1"/>
+          <w:sz w:val="28"/>
+          <w:szCs w:val="28"/>
         </w:rPr>
         <w:br/>
         <w:t>}</w:t>
@@ -610,246 +630,32 @@
     </w:p>
     <w:p>
       <w:pPr>
-        <w:autoSpaceDE w:val="0"/>
-        <w:autoSpaceDN w:val="0"/>
-        <w:adjustRightInd w:val="0"/>
-        <w:spacing w:after="0" w:line="240" w:lineRule="auto"/>
-        <w:jc w:val="both"/>
+        <w:pStyle w:val="af8"/>
         <w:rPr>
-          <w:rFonts w:ascii="Cascadia Mono" w:hAnsi="Cascadia Mono" w:cs="Cascadia Mono"/>
-          <w:color w:val="000000"/>
-          <w:sz w:val="19"/>
-          <w:szCs w:val="19"/>
           <w:highlight w:val="white"/>
-          <w:lang w:val="ru-BY"/>
-        </w:rPr>
-      </w:pPr>
-    </w:p>
-    <w:p>
-      <w:pPr>
-        <w:pStyle w:val="HTML"/>
-        <w:shd w:val="clear" w:color="auto" w:fill="1E1F22"/>
-        <w:rPr>
-          <w:color w:val="B9C3CD"/>
+          <w:lang w:val="ru-RU"/>
         </w:rPr>
       </w:pPr>
       <w:r>
         <w:rPr>
-          <w:color w:val="E18CF5"/>
+          <w:highlight w:val="white"/>
+          <w:lang w:val="ru-RU"/>
         </w:rPr>
-        <w:t xml:space="preserve">namespace </w:t>
+        <w:t>Таблица</w:t>
       </w:r>
       <w:r>
         <w:rPr>
-          <w:color w:val="B9C3CD"/>
+          <w:highlight w:val="white"/>
+          <w:lang w:val="ru-RU"/>
         </w:rPr>
-        <w:t>task1;</w:t>
+        <w:t xml:space="preserve"> 1 – </w:t>
       </w:r>
       <w:r>
         <w:rPr>
-          <w:color w:val="B9C3CD"/>
+          <w:highlight w:val="white"/>
+          <w:lang w:val="ru-RU"/>
         </w:rPr>
-        <w:br/>
-      </w:r>
-      <w:r>
-        <w:rPr>
-          <w:color w:val="B9C3CD"/>
-        </w:rPr>
-        <w:br/>
-      </w:r>
-      <w:r>
-        <w:rPr>
-          <w:color w:val="E18CF5"/>
-        </w:rPr>
-        <w:t xml:space="preserve">class </w:t>
-      </w:r>
-      <w:r>
-        <w:rPr>
-          <w:color w:val="B9C3CD"/>
-        </w:rPr>
-        <w:t>Program</w:t>
-      </w:r>
-      <w:r>
-        <w:rPr>
-          <w:color w:val="B9C3CD"/>
-        </w:rPr>
-        <w:br/>
-        <w:t>{</w:t>
-      </w:r>
-      <w:r>
-        <w:rPr>
-          <w:color w:val="B9C3CD"/>
-        </w:rPr>
-        <w:br/>
-        <w:t xml:space="preserve">    </w:t>
-      </w:r>
-      <w:r>
-        <w:rPr>
-          <w:color w:val="E18CF5"/>
-        </w:rPr>
-        <w:t xml:space="preserve">static void </w:t>
-      </w:r>
-      <w:r>
-        <w:rPr>
-          <w:color w:val="FFE169"/>
-        </w:rPr>
-        <w:t>Main</w:t>
-      </w:r>
-      <w:r>
-        <w:rPr>
-          <w:color w:val="B9C3CD"/>
-        </w:rPr>
-        <w:t>(</w:t>
-      </w:r>
-      <w:r>
-        <w:rPr>
-          <w:color w:val="E18CF5"/>
-        </w:rPr>
-        <w:t>string</w:t>
-      </w:r>
-      <w:r>
-        <w:rPr>
-          <w:color w:val="B9C3CD"/>
-        </w:rPr>
-        <w:t xml:space="preserve">[] </w:t>
-      </w:r>
-      <w:r>
-        <w:rPr>
-          <w:color w:val="808080"/>
-        </w:rPr>
-        <w:t>args</w:t>
-      </w:r>
-      <w:r>
-        <w:rPr>
-          <w:color w:val="B9C3CD"/>
-        </w:rPr>
-        <w:t>)</w:t>
-      </w:r>
-      <w:r>
-        <w:rPr>
-          <w:color w:val="B9C3CD"/>
-        </w:rPr>
-        <w:br/>
-        <w:t xml:space="preserve">    {</w:t>
-      </w:r>
-      <w:r>
-        <w:rPr>
-          <w:color w:val="B9C3CD"/>
-        </w:rPr>
-        <w:br/>
-        <w:t xml:space="preserve">        A a = </w:t>
-      </w:r>
-      <w:r>
-        <w:rPr>
-          <w:color w:val="E18CF5"/>
-        </w:rPr>
-        <w:t xml:space="preserve">new </w:t>
-      </w:r>
-      <w:r>
-        <w:rPr>
-          <w:color w:val="B9C3CD"/>
-        </w:rPr>
-        <w:t>A(</w:t>
-      </w:r>
-      <w:r>
-        <w:rPr>
-          <w:color w:val="98D280"/>
-        </w:rPr>
-        <w:t>5</w:t>
-      </w:r>
-      <w:r>
-        <w:rPr>
-          <w:color w:val="B9C3CD"/>
-        </w:rPr>
-        <w:t xml:space="preserve">, </w:t>
-      </w:r>
-      <w:r>
-        <w:rPr>
-          <w:color w:val="98D280"/>
-        </w:rPr>
-        <w:t>10</w:t>
-      </w:r>
-      <w:r>
-        <w:rPr>
-          <w:color w:val="B9C3CD"/>
-        </w:rPr>
-        <w:t>);</w:t>
-      </w:r>
-      <w:r>
-        <w:rPr>
-          <w:color w:val="B9C3CD"/>
-        </w:rPr>
-        <w:br/>
-        <w:t xml:space="preserve">        Console.</w:t>
-      </w:r>
-      <w:r>
-        <w:rPr>
-          <w:color w:val="FFE169"/>
-        </w:rPr>
-        <w:t>WriteLine</w:t>
-      </w:r>
-      <w:r>
-        <w:rPr>
-          <w:color w:val="B9C3CD"/>
-        </w:rPr>
-        <w:t>(a.</w:t>
-      </w:r>
-      <w:r>
-        <w:rPr>
-          <w:color w:val="FFE169"/>
-        </w:rPr>
-        <w:t>equation</w:t>
-      </w:r>
-      <w:r>
-        <w:rPr>
-          <w:color w:val="B9C3CD"/>
-        </w:rPr>
-        <w:t>());</w:t>
-      </w:r>
-      <w:r>
-        <w:rPr>
-          <w:color w:val="B9C3CD"/>
-        </w:rPr>
-        <w:br/>
-        <w:t xml:space="preserve">        Console.</w:t>
-      </w:r>
-      <w:r>
-        <w:rPr>
-          <w:color w:val="FFE169"/>
-        </w:rPr>
-        <w:t>WriteLine</w:t>
-      </w:r>
-      <w:r>
-        <w:rPr>
-          <w:color w:val="B9C3CD"/>
-        </w:rPr>
-        <w:t>(a.</w:t>
-      </w:r>
-      <w:r>
-        <w:rPr>
-          <w:color w:val="FFE169"/>
-        </w:rPr>
-        <w:t>square</w:t>
-      </w:r>
-      <w:r>
-        <w:rPr>
-          <w:color w:val="B9C3CD"/>
-        </w:rPr>
-        <w:t>());</w:t>
-      </w:r>
-      <w:r>
-        <w:rPr>
-          <w:color w:val="B9C3CD"/>
-        </w:rPr>
-        <w:br/>
-        <w:t xml:space="preserve">    }</w:t>
-      </w:r>
-      <w:r>
-        <w:rPr>
-          <w:color w:val="B9C3CD"/>
-        </w:rPr>
-        <w:br/>
-        <w:t>}</w:t>
+        <w:t>Входные и выходные данные</w:t>
       </w:r>
     </w:p>
     <w:p>
@@ -980,7 +786,7 @@
                 <w:szCs w:val="28"/>
                 <w:lang w:val="en-US"/>
               </w:rPr>
-              <w:t>10</w:t>
+              <w:t>53, 5, 3, 3</w:t>
             </w:r>
           </w:p>
         </w:tc>
@@ -1005,19 +811,8 @@
                 <w:szCs w:val="28"/>
                 <w:lang w:val="en-US"/>
               </w:rPr>
-              <w:t>7</w:t>
+              <w:t>3</w:t>
             </w:r>
-          </w:p>
-          <w:p>
-            <w:pPr>
-              <w:jc w:val="both"/>
-              <w:rPr>
-                <w:rFonts w:ascii="Times New Roman" w:hAnsi="Times New Roman"/>
-                <w:sz w:val="28"/>
-                <w:szCs w:val="28"/>
-                <w:lang w:val="en-US"/>
-              </w:rPr>
-            </w:pPr>
             <w:r>
               <w:rPr>
                 <w:rFonts w:ascii="Times New Roman" w:hAnsi="Times New Roman"/>
@@ -1025,7 +820,34 @@
                 <w:szCs w:val="28"/>
                 <w:lang w:val="en-US"/>
               </w:rPr>
-              <w:t>9765625</w:t>
+              <w:t>.</w:t>
+            </w:r>
+            <w:r>
+              <w:rPr>
+                <w:rFonts w:ascii="Times New Roman" w:hAnsi="Times New Roman"/>
+                <w:sz w:val="28"/>
+                <w:szCs w:val="28"/>
+                <w:lang w:val="en-US"/>
+              </w:rPr>
+              <w:t>00      5</w:t>
+            </w:r>
+            <w:r>
+              <w:rPr>
+                <w:rFonts w:ascii="Times New Roman" w:hAnsi="Times New Roman"/>
+                <w:sz w:val="28"/>
+                <w:szCs w:val="28"/>
+                <w:lang w:val="en-US"/>
+              </w:rPr>
+              <w:t>.</w:t>
+            </w:r>
+            <w:r>
+              <w:rPr>
+                <w:rFonts w:ascii="Times New Roman" w:hAnsi="Times New Roman"/>
+                <w:sz w:val="28"/>
+                <w:szCs w:val="28"/>
+                <w:lang w:val="en-US"/>
+              </w:rPr>
+              <w:t>71919</w:t>
             </w:r>
           </w:p>
         </w:tc>
@@ -1041,57 +863,21 @@
           <w:lang w:val="en-US"/>
         </w:rPr>
       </w:pPr>
-    </w:p>
-    <w:p>
-      <w:pPr>
-        <w:jc w:val="both"/>
+      <w:r>
         <w:rPr>
           <w:rFonts w:ascii="Times New Roman" w:hAnsi="Times New Roman"/>
           <w:sz w:val="28"/>
           <w:szCs w:val="28"/>
           <w:lang w:val="en-US"/>
         </w:rPr>
-      </w:pPr>
-    </w:p>
-    <w:p>
-      <w:pPr>
-        <w:jc w:val="both"/>
-        <w:rPr>
-          <w:rFonts w:ascii="Times New Roman" w:hAnsi="Times New Roman"/>
-          <w:sz w:val="28"/>
-          <w:szCs w:val="28"/>
-          <w:lang w:val="en-US"/>
-        </w:rPr>
-      </w:pPr>
-    </w:p>
-    <w:p>
-      <w:pPr>
-        <w:jc w:val="both"/>
-        <w:rPr>
-          <w:rFonts w:ascii="Times New Roman" w:hAnsi="Times New Roman"/>
-          <w:sz w:val="28"/>
-          <w:szCs w:val="28"/>
-          <w:lang w:val="en-US"/>
-        </w:rPr>
-      </w:pPr>
-    </w:p>
-    <w:p>
-      <w:pPr>
-        <w:jc w:val="both"/>
-        <w:rPr>
-          <w:rFonts w:ascii="Times New Roman" w:hAnsi="Times New Roman"/>
-          <w:sz w:val="28"/>
-          <w:szCs w:val="28"/>
-          <w:lang w:val="en-US"/>
-        </w:rPr>
-      </w:pPr>
+        <w:br/>
+      </w:r>
       <w:r>
         <w:rPr>
           <w:rFonts w:ascii="Times New Roman" w:hAnsi="Times New Roman"/>
           <w:sz w:val="28"/>
           <w:szCs w:val="28"/>
         </w:rPr>
-        <w:lastRenderedPageBreak/>
         <w:t>Анализ результатов</w:t>
       </w:r>
       <w:r>
@@ -1132,9 +918,9 @@
         </w:rPr>
         <w:drawing>
           <wp:inline distT="0" distB="0" distL="0" distR="0">
-            <wp:extent cx="1968759" cy="1362987"/>
+            <wp:extent cx="3076575" cy="1834656"/>
             <wp:effectExtent l="0" t="0" r="0" b="0"/>
-            <wp:docPr id="1498078584" name="Рисунок 65"/>
+            <wp:docPr id="1952090202" name="Рисунок 65"/>
             <wp:cNvGraphicFramePr>
               <a:graphicFrameLocks xmlns:a="http://schemas.openxmlformats.org/drawingml/2006/main" noChangeAspect="1"/>
             </wp:cNvGraphicFramePr>
@@ -1142,7 +928,7 @@
               <a:graphicData uri="http://schemas.openxmlformats.org/drawingml/2006/picture">
                 <pic:pic xmlns:pic="http://schemas.openxmlformats.org/drawingml/2006/picture">
                   <pic:nvPicPr>
-                    <pic:cNvPr id="1498078584" name="Рисунок 1498078584"/>
+                    <pic:cNvPr id="1952090202" name="Рисунок 1952090202"/>
                     <pic:cNvPicPr/>
                   </pic:nvPicPr>
                   <pic:blipFill>
@@ -1160,7 +946,7 @@
                   <pic:spPr>
                     <a:xfrm>
                       <a:off x="0" y="0"/>
-                      <a:ext cx="1979033" cy="1370099"/>
+                      <a:ext cx="3135788" cy="1869967"/>
                     </a:xfrm>
                     <a:prstGeom prst="rect">
                       <a:avLst/>
@@ -1180,6 +966,7 @@
           <w:rFonts w:ascii="Times New Roman" w:hAnsi="Times New Roman"/>
           <w:sz w:val="28"/>
           <w:szCs w:val="28"/>
+          <w:lang w:val="en-US"/>
         </w:rPr>
       </w:pPr>
       <w:r>
@@ -1191,1205 +978,11 @@
         <w:t>Рисунок 1 – Результат работы программы</w:t>
       </w:r>
     </w:p>
-    <w:p>
-      <w:pPr>
-        <w:jc w:val="both"/>
-        <w:rPr>
-          <w:rFonts w:ascii="Times New Roman" w:hAnsi="Times New Roman"/>
-          <w:sz w:val="28"/>
-          <w:szCs w:val="28"/>
-          <w:lang w:val="en-US"/>
-        </w:rPr>
-      </w:pPr>
-      <w:r>
-        <w:rPr>
-          <w:rFonts w:ascii="Times New Roman" w:hAnsi="Times New Roman"/>
-          <w:sz w:val="28"/>
-          <w:szCs w:val="28"/>
-        </w:rPr>
-        <w:t>Задание</w:t>
-      </w:r>
-      <w:r>
-        <w:rPr>
-          <w:rFonts w:ascii="Times New Roman" w:hAnsi="Times New Roman"/>
-          <w:sz w:val="28"/>
-          <w:szCs w:val="28"/>
-          <w:lang w:val="en-US"/>
-        </w:rPr>
-        <w:t xml:space="preserve"> </w:t>
-      </w:r>
-      <w:r>
-        <w:rPr>
-          <w:rFonts w:ascii="Times New Roman" w:hAnsi="Times New Roman"/>
-          <w:sz w:val="28"/>
-          <w:szCs w:val="28"/>
-          <w:lang w:val="en-US"/>
-        </w:rPr>
-        <w:t>3</w:t>
-      </w:r>
-      <w:r>
-        <w:rPr>
-          <w:rFonts w:ascii="Times New Roman" w:hAnsi="Times New Roman"/>
-          <w:sz w:val="28"/>
-          <w:szCs w:val="28"/>
-          <w:lang w:val="en-US"/>
-        </w:rPr>
-        <w:t>.</w:t>
-      </w:r>
-    </w:p>
-    <w:p>
-      <w:pPr>
-        <w:pStyle w:val="HTML"/>
-        <w:shd w:val="clear" w:color="auto" w:fill="1E1F22"/>
-        <w:rPr>
-          <w:color w:val="B9C3CD"/>
-        </w:rPr>
-      </w:pPr>
-      <w:r>
-        <w:rPr>
-          <w:color w:val="808080"/>
-        </w:rPr>
-        <w:t>using System;</w:t>
-      </w:r>
-      <w:r>
-        <w:rPr>
-          <w:color w:val="808080"/>
-        </w:rPr>
-        <w:br/>
-      </w:r>
-      <w:r>
-        <w:rPr>
-          <w:color w:val="E18CF5"/>
-        </w:rPr>
-        <w:t xml:space="preserve">namespace </w:t>
-      </w:r>
-      <w:r>
-        <w:rPr>
-          <w:color w:val="B9C3CD"/>
-        </w:rPr>
-        <w:t>task3;</w:t>
-      </w:r>
-      <w:r>
-        <w:rPr>
-          <w:color w:val="B9C3CD"/>
-        </w:rPr>
-        <w:br/>
-      </w:r>
-      <w:r>
-        <w:rPr>
-          <w:color w:val="E18CF5"/>
-        </w:rPr>
-        <w:t xml:space="preserve">public class </w:t>
-      </w:r>
-      <w:r>
-        <w:rPr>
-          <w:color w:val="B9C3CD"/>
-        </w:rPr>
-        <w:t>Circle</w:t>
-      </w:r>
-      <w:r>
-        <w:rPr>
-          <w:color w:val="B9C3CD"/>
-        </w:rPr>
-        <w:br/>
-        <w:t>{</w:t>
-      </w:r>
-      <w:r>
-        <w:rPr>
-          <w:color w:val="B9C3CD"/>
-        </w:rPr>
-        <w:br/>
-        <w:t xml:space="preserve">    </w:t>
-      </w:r>
-      <w:r>
-        <w:rPr>
-          <w:color w:val="E18CF5"/>
-        </w:rPr>
-        <w:t xml:space="preserve">public double </w:t>
-      </w:r>
-      <w:r>
-        <w:rPr>
-          <w:color w:val="FF7373"/>
-        </w:rPr>
-        <w:t xml:space="preserve">X </w:t>
-      </w:r>
-      <w:r>
-        <w:rPr>
-          <w:color w:val="B9C3CD"/>
-        </w:rPr>
-        <w:t xml:space="preserve">{ </w:t>
-      </w:r>
-      <w:r>
-        <w:rPr>
-          <w:color w:val="FFE169"/>
-        </w:rPr>
-        <w:t>get</w:t>
-      </w:r>
-      <w:r>
-        <w:rPr>
-          <w:color w:val="B9C3CD"/>
-        </w:rPr>
-        <w:t>; }</w:t>
-      </w:r>
-      <w:r>
-        <w:rPr>
-          <w:color w:val="B9C3CD"/>
-        </w:rPr>
-        <w:br/>
-        <w:t xml:space="preserve">    </w:t>
-      </w:r>
-      <w:r>
-        <w:rPr>
-          <w:color w:val="E18CF5"/>
-        </w:rPr>
-        <w:t xml:space="preserve">public double </w:t>
-      </w:r>
-      <w:r>
-        <w:rPr>
-          <w:color w:val="FF7373"/>
-        </w:rPr>
-        <w:t xml:space="preserve">Y </w:t>
-      </w:r>
-      <w:r>
-        <w:rPr>
-          <w:color w:val="B9C3CD"/>
-        </w:rPr>
-        <w:t xml:space="preserve">{ </w:t>
-      </w:r>
-      <w:r>
-        <w:rPr>
-          <w:color w:val="FFE169"/>
-        </w:rPr>
-        <w:t>get</w:t>
-      </w:r>
-      <w:r>
-        <w:rPr>
-          <w:color w:val="B9C3CD"/>
-        </w:rPr>
-        <w:t>; }</w:t>
-      </w:r>
-      <w:r>
-        <w:rPr>
-          <w:color w:val="B9C3CD"/>
-        </w:rPr>
-        <w:br/>
-        <w:t xml:space="preserve">    </w:t>
-      </w:r>
-      <w:r>
-        <w:rPr>
-          <w:color w:val="E18CF5"/>
-        </w:rPr>
-        <w:t xml:space="preserve">public double </w:t>
-      </w:r>
-      <w:r>
-        <w:rPr>
-          <w:color w:val="FF7373"/>
-        </w:rPr>
-        <w:t xml:space="preserve">Radius </w:t>
-      </w:r>
-      <w:r>
-        <w:rPr>
-          <w:color w:val="B9C3CD"/>
-        </w:rPr>
-        <w:t xml:space="preserve">{ </w:t>
-      </w:r>
-      <w:r>
-        <w:rPr>
-          <w:color w:val="FFE169"/>
-        </w:rPr>
-        <w:t>get</w:t>
-      </w:r>
-      <w:r>
-        <w:rPr>
-          <w:color w:val="B9C3CD"/>
-        </w:rPr>
-        <w:t>; }</w:t>
-      </w:r>
-      <w:r>
-        <w:rPr>
-          <w:color w:val="B9C3CD"/>
-        </w:rPr>
-        <w:br/>
-      </w:r>
-      <w:r>
-        <w:rPr>
-          <w:color w:val="B9C3CD"/>
-        </w:rPr>
-        <w:br/>
-        <w:t xml:space="preserve">    </w:t>
-      </w:r>
-      <w:r>
-        <w:rPr>
-          <w:color w:val="E18CF5"/>
-        </w:rPr>
-        <w:t xml:space="preserve">public </w:t>
-      </w:r>
-      <w:r>
-        <w:rPr>
-          <w:color w:val="B9C3CD"/>
-        </w:rPr>
-        <w:t>Circle(</w:t>
-      </w:r>
-      <w:r>
-        <w:rPr>
-          <w:color w:val="E18CF5"/>
-        </w:rPr>
-        <w:t xml:space="preserve">double </w:t>
-      </w:r>
-      <w:r>
-        <w:rPr>
-          <w:color w:val="61AFFF"/>
-        </w:rPr>
-        <w:t>x</w:t>
-      </w:r>
-      <w:r>
-        <w:rPr>
-          <w:color w:val="B9C3CD"/>
-        </w:rPr>
-        <w:t xml:space="preserve">, </w:t>
-      </w:r>
-      <w:r>
-        <w:rPr>
-          <w:color w:val="E18CF5"/>
-        </w:rPr>
-        <w:t xml:space="preserve">double </w:t>
-      </w:r>
-      <w:r>
-        <w:rPr>
-          <w:color w:val="61AFFF"/>
-        </w:rPr>
-        <w:t>y</w:t>
-      </w:r>
-      <w:r>
-        <w:rPr>
-          <w:color w:val="B9C3CD"/>
-        </w:rPr>
-        <w:t xml:space="preserve">, </w:t>
-      </w:r>
-      <w:r>
-        <w:rPr>
-          <w:color w:val="E18CF5"/>
-        </w:rPr>
-        <w:t xml:space="preserve">double </w:t>
-      </w:r>
-      <w:r>
-        <w:rPr>
-          <w:color w:val="61AFFF"/>
-        </w:rPr>
-        <w:t>radius</w:t>
-      </w:r>
-      <w:r>
-        <w:rPr>
-          <w:color w:val="B9C3CD"/>
-        </w:rPr>
-        <w:t>)</w:t>
-      </w:r>
-      <w:r>
-        <w:rPr>
-          <w:color w:val="B9C3CD"/>
-        </w:rPr>
-        <w:br/>
-        <w:t xml:space="preserve">    {</w:t>
-      </w:r>
-      <w:r>
-        <w:rPr>
-          <w:color w:val="B9C3CD"/>
-        </w:rPr>
-        <w:br/>
-        <w:t xml:space="preserve">        </w:t>
-      </w:r>
-      <w:r>
-        <w:rPr>
-          <w:color w:val="E18CF5"/>
-        </w:rPr>
-        <w:t xml:space="preserve">if </w:t>
-      </w:r>
-      <w:r>
-        <w:rPr>
-          <w:color w:val="B9C3CD"/>
-        </w:rPr>
-        <w:t>(</w:t>
-      </w:r>
-      <w:r>
-        <w:rPr>
-          <w:color w:val="61AFFF"/>
-        </w:rPr>
-        <w:t xml:space="preserve">radius </w:t>
-      </w:r>
-      <w:r>
-        <w:rPr>
-          <w:color w:val="B9C3CD"/>
-        </w:rPr>
-        <w:t xml:space="preserve">&lt;= </w:t>
-      </w:r>
-      <w:r>
-        <w:rPr>
-          <w:color w:val="98D280"/>
-        </w:rPr>
-        <w:t>0</w:t>
-      </w:r>
-      <w:r>
-        <w:rPr>
-          <w:color w:val="B9C3CD"/>
-        </w:rPr>
-        <w:t>)</w:t>
-      </w:r>
-      <w:r>
-        <w:rPr>
-          <w:color w:val="B9C3CD"/>
-        </w:rPr>
-        <w:br/>
-        <w:t xml:space="preserve">            </w:t>
-      </w:r>
-      <w:r>
-        <w:rPr>
-          <w:color w:val="E18CF5"/>
-        </w:rPr>
-        <w:t xml:space="preserve">throw new </w:t>
-      </w:r>
-      <w:r>
-        <w:rPr>
-          <w:color w:val="B9C3CD"/>
-        </w:rPr>
-        <w:t>ArgumentException(</w:t>
-      </w:r>
-      <w:r>
-        <w:rPr>
-          <w:color w:val="98D280"/>
-        </w:rPr>
-        <w:t>"Радиус должен быть положительным"</w:t>
-      </w:r>
-      <w:r>
-        <w:rPr>
-          <w:color w:val="B9C3CD"/>
-        </w:rPr>
-        <w:t>);</w:t>
-      </w:r>
-      <w:r>
-        <w:rPr>
-          <w:color w:val="B9C3CD"/>
-        </w:rPr>
-        <w:br/>
-        <w:t xml:space="preserve">        </w:t>
-      </w:r>
-      <w:r>
-        <w:rPr>
-          <w:color w:val="FF7373"/>
-        </w:rPr>
-        <w:t xml:space="preserve">X </w:t>
-      </w:r>
-      <w:r>
-        <w:rPr>
-          <w:color w:val="B9C3CD"/>
-        </w:rPr>
-        <w:t xml:space="preserve">= </w:t>
-      </w:r>
-      <w:r>
-        <w:rPr>
-          <w:color w:val="61AFFF"/>
-        </w:rPr>
-        <w:t>x</w:t>
-      </w:r>
-      <w:r>
-        <w:rPr>
-          <w:color w:val="B9C3CD"/>
-        </w:rPr>
-        <w:t>;</w:t>
-      </w:r>
-      <w:r>
-        <w:rPr>
-          <w:color w:val="B9C3CD"/>
-        </w:rPr>
-        <w:br/>
-        <w:t xml:space="preserve">        </w:t>
-      </w:r>
-      <w:r>
-        <w:rPr>
-          <w:color w:val="FF7373"/>
-        </w:rPr>
-        <w:t xml:space="preserve">Y </w:t>
-      </w:r>
-      <w:r>
-        <w:rPr>
-          <w:color w:val="B9C3CD"/>
-        </w:rPr>
-        <w:t xml:space="preserve">= </w:t>
-      </w:r>
-      <w:r>
-        <w:rPr>
-          <w:color w:val="61AFFF"/>
-        </w:rPr>
-        <w:t>y</w:t>
-      </w:r>
-      <w:r>
-        <w:rPr>
-          <w:color w:val="B9C3CD"/>
-        </w:rPr>
-        <w:t>;</w:t>
-      </w:r>
-      <w:r>
-        <w:rPr>
-          <w:color w:val="B9C3CD"/>
-        </w:rPr>
-        <w:br/>
-        <w:t xml:space="preserve">        </w:t>
-      </w:r>
-      <w:r>
-        <w:rPr>
-          <w:color w:val="FF7373"/>
-        </w:rPr>
-        <w:t xml:space="preserve">Radius </w:t>
-      </w:r>
-      <w:r>
-        <w:rPr>
-          <w:color w:val="B9C3CD"/>
-        </w:rPr>
-        <w:t xml:space="preserve">= </w:t>
-      </w:r>
-      <w:r>
-        <w:rPr>
-          <w:color w:val="61AFFF"/>
-        </w:rPr>
-        <w:t>radius</w:t>
-      </w:r>
-      <w:r>
-        <w:rPr>
-          <w:color w:val="B9C3CD"/>
-        </w:rPr>
-        <w:t>;</w:t>
-      </w:r>
-      <w:r>
-        <w:rPr>
-          <w:color w:val="B9C3CD"/>
-        </w:rPr>
-        <w:br/>
-        <w:t xml:space="preserve">    }</w:t>
-      </w:r>
-      <w:r>
-        <w:rPr>
-          <w:color w:val="B9C3CD"/>
-        </w:rPr>
-        <w:br/>
-      </w:r>
-      <w:r>
-        <w:rPr>
-          <w:color w:val="B9C3CD"/>
-        </w:rPr>
-        <w:br/>
-        <w:t xml:space="preserve">    </w:t>
-      </w:r>
-      <w:r>
-        <w:rPr>
-          <w:color w:val="E18CF5"/>
-        </w:rPr>
-        <w:t xml:space="preserve">public double </w:t>
-      </w:r>
-      <w:r>
-        <w:rPr>
-          <w:color w:val="FFE169"/>
-        </w:rPr>
-        <w:t>GetArea</w:t>
-      </w:r>
-      <w:r>
-        <w:rPr>
-          <w:color w:val="B9C3CD"/>
-        </w:rPr>
-        <w:t>()</w:t>
-      </w:r>
-      <w:r>
-        <w:rPr>
-          <w:color w:val="B9C3CD"/>
-        </w:rPr>
-        <w:br/>
-        <w:t xml:space="preserve">    {</w:t>
-      </w:r>
-      <w:r>
-        <w:rPr>
-          <w:color w:val="B9C3CD"/>
-        </w:rPr>
-        <w:br/>
-        <w:t xml:space="preserve">        </w:t>
-      </w:r>
-      <w:r>
-        <w:rPr>
-          <w:color w:val="E18CF5"/>
-        </w:rPr>
-        <w:t xml:space="preserve">return </w:t>
-      </w:r>
-      <w:r>
-        <w:rPr>
-          <w:color w:val="B9C3CD"/>
-        </w:rPr>
-        <w:t>Math.</w:t>
-      </w:r>
-      <w:r>
-        <w:rPr>
-          <w:color w:val="98D280"/>
-        </w:rPr>
-        <w:t xml:space="preserve">PI </w:t>
-      </w:r>
-      <w:r>
-        <w:rPr>
-          <w:color w:val="B9C3CD"/>
-        </w:rPr>
-        <w:t xml:space="preserve">* </w:t>
-      </w:r>
-      <w:r>
-        <w:rPr>
-          <w:color w:val="FF7373"/>
-        </w:rPr>
-        <w:t xml:space="preserve">Radius </w:t>
-      </w:r>
-      <w:r>
-        <w:rPr>
-          <w:color w:val="B9C3CD"/>
-        </w:rPr>
-        <w:t xml:space="preserve">* </w:t>
-      </w:r>
-      <w:r>
-        <w:rPr>
-          <w:color w:val="FF7373"/>
-        </w:rPr>
-        <w:t>Radius</w:t>
-      </w:r>
-      <w:r>
-        <w:rPr>
-          <w:color w:val="B9C3CD"/>
-        </w:rPr>
-        <w:t>;</w:t>
-      </w:r>
-      <w:r>
-        <w:rPr>
-          <w:color w:val="B9C3CD"/>
-        </w:rPr>
-        <w:br/>
-        <w:t xml:space="preserve">    }</w:t>
-      </w:r>
-      <w:r>
-        <w:rPr>
-          <w:color w:val="B9C3CD"/>
-        </w:rPr>
-        <w:br/>
-      </w:r>
-      <w:r>
-        <w:rPr>
-          <w:color w:val="B9C3CD"/>
-        </w:rPr>
-        <w:br/>
-        <w:t xml:space="preserve">    </w:t>
-      </w:r>
-      <w:r>
-        <w:rPr>
-          <w:color w:val="E18CF5"/>
-        </w:rPr>
-        <w:t xml:space="preserve">public double </w:t>
-      </w:r>
-      <w:r>
-        <w:rPr>
-          <w:color w:val="FFE169"/>
-        </w:rPr>
-        <w:t>GetCircumference</w:t>
-      </w:r>
-      <w:r>
-        <w:rPr>
-          <w:color w:val="B9C3CD"/>
-        </w:rPr>
-        <w:t>()</w:t>
-      </w:r>
-      <w:r>
-        <w:rPr>
-          <w:color w:val="B9C3CD"/>
-        </w:rPr>
-        <w:br/>
-        <w:t xml:space="preserve">    {</w:t>
-      </w:r>
-      <w:r>
-        <w:rPr>
-          <w:color w:val="B9C3CD"/>
-        </w:rPr>
-        <w:br/>
-        <w:t xml:space="preserve">        </w:t>
-      </w:r>
-      <w:r>
-        <w:rPr>
-          <w:color w:val="E18CF5"/>
-        </w:rPr>
-        <w:t xml:space="preserve">return </w:t>
-      </w:r>
-      <w:r>
-        <w:rPr>
-          <w:color w:val="98D280"/>
-        </w:rPr>
-        <w:t xml:space="preserve">2 </w:t>
-      </w:r>
-      <w:r>
-        <w:rPr>
-          <w:color w:val="B9C3CD"/>
-        </w:rPr>
-        <w:t>* Math.</w:t>
-      </w:r>
-      <w:r>
-        <w:rPr>
-          <w:color w:val="98D280"/>
-        </w:rPr>
-        <w:t xml:space="preserve">PI </w:t>
-      </w:r>
-      <w:r>
-        <w:rPr>
-          <w:color w:val="B9C3CD"/>
-        </w:rPr>
-        <w:t xml:space="preserve">* </w:t>
-      </w:r>
-      <w:r>
-        <w:rPr>
-          <w:color w:val="FF7373"/>
-        </w:rPr>
-        <w:t>Radius</w:t>
-      </w:r>
-      <w:r>
-        <w:rPr>
-          <w:color w:val="B9C3CD"/>
-        </w:rPr>
-        <w:t>;</w:t>
-      </w:r>
-      <w:r>
-        <w:rPr>
-          <w:color w:val="B9C3CD"/>
-        </w:rPr>
-        <w:br/>
-        <w:t xml:space="preserve">    }</w:t>
-      </w:r>
-      <w:r>
-        <w:rPr>
-          <w:color w:val="B9C3CD"/>
-        </w:rPr>
-        <w:br/>
-      </w:r>
-      <w:r>
-        <w:rPr>
-          <w:color w:val="B9C3CD"/>
-        </w:rPr>
-        <w:br/>
-        <w:t xml:space="preserve">    </w:t>
-      </w:r>
-      <w:r>
-        <w:rPr>
-          <w:color w:val="E18CF5"/>
-        </w:rPr>
-        <w:t xml:space="preserve">public bool </w:t>
-      </w:r>
-      <w:r>
-        <w:rPr>
-          <w:color w:val="FFE169"/>
-        </w:rPr>
-        <w:t>ContainsPoint</w:t>
-      </w:r>
-      <w:r>
-        <w:rPr>
-          <w:color w:val="B9C3CD"/>
-        </w:rPr>
-        <w:t>(</w:t>
-      </w:r>
-      <w:r>
-        <w:rPr>
-          <w:color w:val="E18CF5"/>
-        </w:rPr>
-        <w:t xml:space="preserve">double </w:t>
-      </w:r>
-      <w:r>
-        <w:rPr>
-          <w:color w:val="61AFFF"/>
-        </w:rPr>
-        <w:t>px</w:t>
-      </w:r>
-      <w:r>
-        <w:rPr>
-          <w:color w:val="B9C3CD"/>
-        </w:rPr>
-        <w:t xml:space="preserve">, </w:t>
-      </w:r>
-      <w:r>
-        <w:rPr>
-          <w:color w:val="E18CF5"/>
-        </w:rPr>
-        <w:t xml:space="preserve">double </w:t>
-      </w:r>
-      <w:r>
-        <w:rPr>
-          <w:color w:val="61AFFF"/>
-        </w:rPr>
-        <w:t>py</w:t>
-      </w:r>
-      <w:r>
-        <w:rPr>
-          <w:color w:val="B9C3CD"/>
-        </w:rPr>
-        <w:t>)</w:t>
-      </w:r>
-      <w:r>
-        <w:rPr>
-          <w:color w:val="B9C3CD"/>
-        </w:rPr>
-        <w:br/>
-        <w:t xml:space="preserve">    {</w:t>
-      </w:r>
-      <w:r>
-        <w:rPr>
-          <w:color w:val="B9C3CD"/>
-        </w:rPr>
-        <w:br/>
-        <w:t xml:space="preserve">        </w:t>
-      </w:r>
-      <w:r>
-        <w:rPr>
-          <w:color w:val="E18CF5"/>
-        </w:rPr>
-        <w:t xml:space="preserve">double </w:t>
-      </w:r>
-      <w:r>
-        <w:rPr>
-          <w:color w:val="B9C3CD"/>
-        </w:rPr>
-        <w:t xml:space="preserve">dx = </w:t>
-      </w:r>
-      <w:r>
-        <w:rPr>
-          <w:color w:val="61AFFF"/>
-        </w:rPr>
-        <w:t xml:space="preserve">px </w:t>
-      </w:r>
-      <w:r>
-        <w:rPr>
-          <w:color w:val="B9C3CD"/>
-        </w:rPr>
-        <w:t xml:space="preserve">- </w:t>
-      </w:r>
-      <w:r>
-        <w:rPr>
-          <w:color w:val="FF7373"/>
-        </w:rPr>
-        <w:t>X</w:t>
-      </w:r>
-      <w:r>
-        <w:rPr>
-          <w:color w:val="B9C3CD"/>
-        </w:rPr>
-        <w:t>;</w:t>
-      </w:r>
-      <w:r>
-        <w:rPr>
-          <w:color w:val="B9C3CD"/>
-        </w:rPr>
-        <w:br/>
-        <w:t xml:space="preserve">        </w:t>
-      </w:r>
-      <w:r>
-        <w:rPr>
-          <w:color w:val="E18CF5"/>
-        </w:rPr>
-        <w:t xml:space="preserve">double </w:t>
-      </w:r>
-      <w:r>
-        <w:rPr>
-          <w:color w:val="B9C3CD"/>
-        </w:rPr>
-        <w:t xml:space="preserve">dy = </w:t>
-      </w:r>
-      <w:r>
-        <w:rPr>
-          <w:color w:val="61AFFF"/>
-        </w:rPr>
-        <w:t xml:space="preserve">py </w:t>
-      </w:r>
-      <w:r>
-        <w:rPr>
-          <w:color w:val="B9C3CD"/>
-        </w:rPr>
-        <w:t xml:space="preserve">- </w:t>
-      </w:r>
-      <w:r>
-        <w:rPr>
-          <w:color w:val="FF7373"/>
-        </w:rPr>
-        <w:t>Y</w:t>
-      </w:r>
-      <w:r>
-        <w:rPr>
-          <w:color w:val="B9C3CD"/>
-        </w:rPr>
-        <w:t>;</w:t>
-      </w:r>
-      <w:r>
-        <w:rPr>
-          <w:color w:val="B9C3CD"/>
-        </w:rPr>
-        <w:br/>
-        <w:t xml:space="preserve">        </w:t>
-      </w:r>
-      <w:r>
-        <w:rPr>
-          <w:color w:val="E18CF5"/>
-        </w:rPr>
-        <w:t xml:space="preserve">return </w:t>
-      </w:r>
-      <w:r>
-        <w:rPr>
-          <w:color w:val="B9C3CD"/>
-        </w:rPr>
-        <w:t xml:space="preserve">dx * dx + dy * dy &lt;= </w:t>
-      </w:r>
-      <w:r>
-        <w:rPr>
-          <w:color w:val="FF7373"/>
-        </w:rPr>
-        <w:t xml:space="preserve">Radius </w:t>
-      </w:r>
-      <w:r>
-        <w:rPr>
-          <w:color w:val="B9C3CD"/>
-        </w:rPr>
-        <w:t xml:space="preserve">* </w:t>
-      </w:r>
-      <w:r>
-        <w:rPr>
-          <w:color w:val="FF7373"/>
-        </w:rPr>
-        <w:t>Radius</w:t>
-      </w:r>
-      <w:r>
-        <w:rPr>
-          <w:color w:val="B9C3CD"/>
-        </w:rPr>
-        <w:t>;</w:t>
-      </w:r>
-      <w:r>
-        <w:rPr>
-          <w:color w:val="B9C3CD"/>
-        </w:rPr>
-        <w:br/>
-        <w:t xml:space="preserve">    }</w:t>
-      </w:r>
-      <w:r>
-        <w:rPr>
-          <w:color w:val="B9C3CD"/>
-        </w:rPr>
-        <w:br/>
-        <w:t>}</w:t>
-      </w:r>
-    </w:p>
-    <w:p>
-      <w:pPr>
-        <w:autoSpaceDE w:val="0"/>
-        <w:autoSpaceDN w:val="0"/>
-        <w:adjustRightInd w:val="0"/>
-        <w:spacing w:after="0" w:line="240" w:lineRule="auto"/>
-        <w:rPr>
-          <w:rFonts w:ascii="Cascadia Mono" w:hAnsi="Cascadia Mono" w:cs="Cascadia Mono"/>
-          <w:color w:val="1A94FF"/>
-          <w:sz w:val="19"/>
-          <w:szCs w:val="19"/>
-          <w:highlight w:val="white"/>
-          <w:lang w:val="ru-BY"/>
-        </w:rPr>
-      </w:pPr>
-    </w:p>
-    <w:tbl>
-      <w:tblPr>
-        <w:tblStyle w:val="a7"/>
-        <w:tblW w:w="0" w:type="auto"/>
-        <w:tblLook w:val="04A0" w:firstRow="1" w:lastRow="0" w:firstColumn="1" w:lastColumn="0" w:noHBand="0" w:noVBand="1"/>
-      </w:tblPr>
-      <w:tblGrid>
-        <w:gridCol w:w="2759"/>
-        <w:gridCol w:w="3190"/>
-      </w:tblGrid>
-      <w:tr>
-        <w:trPr>
-          <w:trHeight w:val="296"/>
-        </w:trPr>
-        <w:tc>
-          <w:tcPr>
-            <w:tcW w:w="2759" w:type="dxa"/>
-          </w:tcPr>
-          <w:p>
-            <w:pPr>
-              <w:jc w:val="both"/>
-              <w:rPr>
-                <w:rFonts w:ascii="Times New Roman" w:hAnsi="Times New Roman"/>
-                <w:sz w:val="28"/>
-                <w:szCs w:val="28"/>
-              </w:rPr>
-            </w:pPr>
-            <w:r>
-              <w:rPr>
-                <w:rFonts w:ascii="Times New Roman" w:hAnsi="Times New Roman"/>
-                <w:sz w:val="28"/>
-                <w:szCs w:val="28"/>
-              </w:rPr>
-              <w:t>Входные данные</w:t>
-            </w:r>
-          </w:p>
-        </w:tc>
-        <w:tc>
-          <w:tcPr>
-            <w:tcW w:w="3190" w:type="dxa"/>
-          </w:tcPr>
-          <w:p>
-            <w:pPr>
-              <w:jc w:val="both"/>
-              <w:rPr>
-                <w:rFonts w:ascii="Times New Roman" w:hAnsi="Times New Roman"/>
-                <w:sz w:val="28"/>
-                <w:szCs w:val="28"/>
-              </w:rPr>
-            </w:pPr>
-            <w:r>
-              <w:rPr>
-                <w:rFonts w:ascii="Times New Roman" w:hAnsi="Times New Roman"/>
-                <w:sz w:val="28"/>
-                <w:szCs w:val="28"/>
-              </w:rPr>
-              <w:t>Выходные данные</w:t>
-            </w:r>
-          </w:p>
-        </w:tc>
-      </w:tr>
-      <w:tr>
-        <w:trPr>
-          <w:trHeight w:val="296"/>
-        </w:trPr>
-        <w:tc>
-          <w:tcPr>
-            <w:tcW w:w="2759" w:type="dxa"/>
-          </w:tcPr>
-          <w:p>
-            <w:pPr>
-              <w:jc w:val="both"/>
-              <w:rPr>
-                <w:rFonts w:ascii="Times New Roman" w:hAnsi="Times New Roman"/>
-                <w:sz w:val="28"/>
-                <w:szCs w:val="28"/>
-                <w:lang w:val="en-US"/>
-              </w:rPr>
-            </w:pPr>
-            <w:r>
-              <w:rPr>
-                <w:rFonts w:ascii="Times New Roman" w:hAnsi="Times New Roman"/>
-                <w:sz w:val="28"/>
-                <w:szCs w:val="28"/>
-                <w:lang w:val="en-US"/>
-              </w:rPr>
-              <w:t>0, 0, 5</w:t>
-            </w:r>
-          </w:p>
-        </w:tc>
-        <w:tc>
-          <w:tcPr>
-            <w:tcW w:w="3190" w:type="dxa"/>
-          </w:tcPr>
-          <w:p>
-            <w:pPr>
-              <w:jc w:val="both"/>
-              <w:rPr>
-                <w:rFonts w:ascii="Times New Roman" w:hAnsi="Times New Roman"/>
-                <w:sz w:val="28"/>
-                <w:szCs w:val="28"/>
-                <w:lang w:val="en-US"/>
-              </w:rPr>
-            </w:pPr>
-            <w:r>
-              <w:rPr>
-                <w:rFonts w:ascii="Times New Roman" w:hAnsi="Times New Roman"/>
-                <w:sz w:val="28"/>
-                <w:szCs w:val="28"/>
-                <w:lang w:val="en-US"/>
-              </w:rPr>
-              <w:t>78.54, 31.42, True, False</w:t>
-            </w:r>
-          </w:p>
-        </w:tc>
-      </w:tr>
-    </w:tbl>
-    <w:p>
-      <w:pPr>
-        <w:rPr>
-          <w:rFonts w:ascii="Times New Roman" w:hAnsi="Times New Roman"/>
-          <w:sz w:val="28"/>
-          <w:szCs w:val="28"/>
-          <w:lang w:val="en-US"/>
-        </w:rPr>
-      </w:pPr>
-    </w:p>
-    <w:p>
-      <w:pPr>
-        <w:rPr>
-          <w:rFonts w:ascii="Times New Roman" w:hAnsi="Times New Roman"/>
-          <w:sz w:val="28"/>
-          <w:szCs w:val="28"/>
-        </w:rPr>
-      </w:pPr>
-      <w:r>
-        <w:rPr>
-          <w:rFonts w:ascii="Times New Roman" w:hAnsi="Times New Roman"/>
-          <w:sz w:val="28"/>
-          <w:szCs w:val="28"/>
-        </w:rPr>
-        <w:t>Ссылка на все задания</w:t>
-      </w:r>
-      <w:r>
-        <w:rPr>
-          <w:rFonts w:ascii="Times New Roman" w:hAnsi="Times New Roman"/>
-          <w:sz w:val="28"/>
-          <w:szCs w:val="28"/>
-        </w:rPr>
-        <w:t xml:space="preserve">: </w:t>
-      </w:r>
-      <w:hyperlink r:id="rId9" w:history="1">
-        <w:r>
-          <w:rPr>
-            <w:rStyle w:val="af6"/>
-            <w:rFonts w:ascii="Times New Roman" w:hAnsi="Times New Roman"/>
-            <w:sz w:val="28"/>
-            <w:szCs w:val="28"/>
-          </w:rPr>
-          <w:t>https://github.com/ol</w:t>
-        </w:r>
-        <w:r>
-          <w:rPr>
-            <w:rStyle w:val="af6"/>
-            <w:rFonts w:ascii="Times New Roman" w:hAnsi="Times New Roman"/>
-            <w:sz w:val="28"/>
-            <w:szCs w:val="28"/>
-          </w:rPr>
-          <w:t>eshkus/kpiap-practice</w:t>
-        </w:r>
-      </w:hyperlink>
-    </w:p>
-    <w:p>
-      <w:pPr>
-        <w:rPr>
-          <w:rFonts w:ascii="Times New Roman" w:hAnsi="Times New Roman"/>
-          <w:sz w:val="28"/>
-          <w:szCs w:val="28"/>
-        </w:rPr>
-      </w:pPr>
-    </w:p>
-    <w:p>
-      <w:pPr>
-        <w:rPr>
-          <w:rFonts w:ascii="Times New Roman" w:hAnsi="Times New Roman"/>
-          <w:sz w:val="28"/>
-          <w:szCs w:val="28"/>
-        </w:rPr>
-      </w:pPr>
-    </w:p>
-    <w:p>
-      <w:pPr>
-        <w:rPr>
-          <w:rFonts w:ascii="Times New Roman" w:hAnsi="Times New Roman"/>
-          <w:sz w:val="28"/>
-          <w:szCs w:val="28"/>
-        </w:rPr>
-      </w:pPr>
-    </w:p>
-    <w:p>
-      <w:pPr>
-        <w:rPr>
-          <w:rFonts w:ascii="Times New Roman" w:hAnsi="Times New Roman"/>
-          <w:sz w:val="28"/>
-          <w:szCs w:val="28"/>
-        </w:rPr>
-      </w:pPr>
-    </w:p>
-    <w:p>
-      <w:pPr>
-        <w:spacing w:after="0"/>
-        <w:jc w:val="both"/>
-        <w:rPr>
-          <w:rFonts w:ascii="Times New Roman" w:hAnsi="Times New Roman"/>
-          <w:sz w:val="28"/>
-          <w:szCs w:val="28"/>
-        </w:rPr>
-      </w:pPr>
-    </w:p>
-    <w:p>
-      <w:pPr>
-        <w:spacing w:after="0"/>
-        <w:jc w:val="both"/>
-        <w:rPr>
-          <w:rFonts w:ascii="Times New Roman" w:hAnsi="Times New Roman"/>
-          <w:sz w:val="28"/>
-          <w:szCs w:val="28"/>
-        </w:rPr>
-      </w:pPr>
-    </w:p>
-    <w:p>
-      <w:pPr>
-        <w:tabs>
-          <w:tab w:val="left" w:pos="876"/>
-        </w:tabs>
-        <w:spacing w:after="0"/>
-        <w:jc w:val="both"/>
-        <w:rPr>
-          <w:rFonts w:ascii="Times New Roman" w:hAnsi="Times New Roman"/>
-          <w:sz w:val="28"/>
-          <w:szCs w:val="28"/>
-        </w:rPr>
-      </w:pPr>
-      <w:r>
-        <w:rPr>
-          <w:rFonts w:ascii="Times New Roman" w:hAnsi="Times New Roman"/>
-          <w:sz w:val="28"/>
-          <w:szCs w:val="28"/>
-        </w:rPr>
-        <w:tab/>
-      </w:r>
-    </w:p>
-    <w:p>
-      <w:pPr>
-        <w:spacing w:after="0"/>
-        <w:jc w:val="both"/>
-        <w:rPr>
-          <w:rFonts w:ascii="Times New Roman" w:hAnsi="Times New Roman"/>
-          <w:sz w:val="28"/>
-          <w:szCs w:val="28"/>
-        </w:rPr>
-      </w:pPr>
-      <w:r>
-        <w:rPr>
-          <w:rFonts w:ascii="Times New Roman" w:hAnsi="Times New Roman"/>
-          <w:sz w:val="28"/>
-          <w:szCs w:val="28"/>
-        </w:rPr>
-        <w:br w:type="page"/>
-      </w:r>
-      <w:r>
-        <w:rPr>
-          <w:rFonts w:ascii="Times New Roman" w:hAnsi="Times New Roman"/>
-          <w:sz w:val="28"/>
-          <w:szCs w:val="28"/>
-        </w:rPr>
-        <w:lastRenderedPageBreak/>
-        <w:t xml:space="preserve"> </w:t>
-      </w:r>
-    </w:p>
-    <w:p>
-      <w:pPr>
-        <w:spacing w:after="0"/>
-        <w:ind w:firstLine="567"/>
-        <w:jc w:val="both"/>
-        <w:rPr>
-          <w:rFonts w:ascii="Times New Roman" w:hAnsi="Times New Roman"/>
-          <w:sz w:val="28"/>
-          <w:szCs w:val="28"/>
-        </w:rPr>
-      </w:pPr>
-    </w:p>
     <w:sectPr>
-      <w:footerReference w:type="even" r:id="rId10"/>
-      <w:footerReference w:type="default" r:id="rId11"/>
-      <w:headerReference w:type="first" r:id="rId12"/>
-      <w:footerReference w:type="first" r:id="rId13"/>
+      <w:footerReference w:type="even" r:id="rId9"/>
+      <w:footerReference w:type="default" r:id="rId10"/>
+      <w:headerReference w:type="first" r:id="rId11"/>
+      <w:footerReference w:type="first" r:id="rId12"/>
       <w:pgSz w:w="11906" w:h="16838"/>
       <w:pgMar w:top="851" w:right="567" w:bottom="1560" w:left="1418" w:header="454" w:footer="397" w:gutter="0"/>
       <w:pgNumType w:start="39"/>
@@ -3637,6 +2230,7 @@
                               <w:bCs/>
                               <w:sz w:val="32"/>
                               <w:szCs w:val="28"/>
+                              <w:lang w:val="en-US"/>
                             </w:rPr>
                           </w:pPr>
                           <w:r>
@@ -3709,7 +2303,17 @@
                               <w:sz w:val="32"/>
                               <w:szCs w:val="28"/>
                             </w:rPr>
-                            <w:t>.00</w:t>
+                            <w:t>.0</w:t>
+                          </w:r>
+                          <w:r>
+                            <w:rPr>
+                              <w:rFonts w:ascii="Times New Roman" w:hAnsi="Times New Roman"/>
+                              <w:bCs/>
+                              <w:sz w:val="32"/>
+                              <w:szCs w:val="28"/>
+                              <w:lang w:val="en-US"/>
+                            </w:rPr>
+                            <w:t>3</w:t>
                           </w:r>
                         </w:p>
                         <w:p>
@@ -3749,6 +2353,7 @@
                         <w:bCs/>
                         <w:sz w:val="32"/>
                         <w:szCs w:val="28"/>
+                        <w:lang w:val="en-US"/>
                       </w:rPr>
                     </w:pPr>
                     <w:r>
@@ -3821,7 +2426,17 @@
                         <w:sz w:val="32"/>
                         <w:szCs w:val="28"/>
                       </w:rPr>
-                      <w:t>.00</w:t>
+                      <w:t>.0</w:t>
+                    </w:r>
+                    <w:r>
+                      <w:rPr>
+                        <w:rFonts w:ascii="Times New Roman" w:hAnsi="Times New Roman"/>
+                        <w:bCs/>
+                        <w:sz w:val="32"/>
+                        <w:szCs w:val="28"/>
+                        <w:lang w:val="en-US"/>
+                      </w:rPr>
+                      <w:t>3</w:t>
                     </w:r>
                   </w:p>
                   <w:p>
@@ -4887,23 +3502,7 @@
         <w:rFonts w:ascii="GOST type B" w:hAnsi="GOST type B"/>
         <w:i/>
       </w:rPr>
-      <w:t xml:space="preserve"> </w:t>
-    </w:r>
-    <w:proofErr w:type="spellStart"/>
-    <w:r>
-      <w:rPr>
-        <w:rFonts w:ascii="GOST type B" w:hAnsi="GOST type B"/>
-        <w:i/>
-      </w:rPr>
-      <w:t>Консульт</w:t>
-    </w:r>
-    <w:proofErr w:type="spellEnd"/>
-    <w:r>
-      <w:rPr>
-        <w:rFonts w:ascii="GOST type B" w:hAnsi="GOST type B"/>
-        <w:i/>
-      </w:rPr>
-      <w:t>.</w:t>
+      <w:t xml:space="preserve"> Консульт.</w:t>
     </w:r>
   </w:p>
   <w:p>
@@ -4914,6 +3513,129 @@
         <w:rFonts w:ascii="GOST type B" w:hAnsi="GOST type B"/>
       </w:rPr>
     </w:pPr>
+    <w:r>
+      <w:rPr>
+        <w:noProof/>
+      </w:rPr>
+      <mc:AlternateContent>
+        <mc:Choice Requires="wps">
+          <w:drawing>
+            <wp:anchor distT="0" distB="0" distL="114300" distR="114300" simplePos="0" relativeHeight="251680768" behindDoc="0" locked="0" layoutInCell="1" allowOverlap="1" wp14:anchorId="1C81A758" wp14:editId="34FD93D7">
+              <wp:simplePos x="0" y="0"/>
+              <wp:positionH relativeFrom="column">
+                <wp:posOffset>2218690</wp:posOffset>
+              </wp:positionH>
+              <wp:positionV relativeFrom="paragraph">
+                <wp:posOffset>-363220</wp:posOffset>
+              </wp:positionV>
+              <wp:extent cx="2434590" cy="647700"/>
+              <wp:effectExtent l="0" t="0" r="3810" b="0"/>
+              <wp:wrapNone/>
+              <wp:docPr id="40" name="Text Box 102"/>
+              <wp:cNvGraphicFramePr>
+                <a:graphicFrameLocks xmlns:a="http://schemas.openxmlformats.org/drawingml/2006/main"/>
+              </wp:cNvGraphicFramePr>
+              <a:graphic xmlns:a="http://schemas.openxmlformats.org/drawingml/2006/main">
+                <a:graphicData uri="http://schemas.microsoft.com/office/word/2010/wordprocessingShape">
+                  <wps:wsp>
+                    <wps:cNvSpPr txBox="1">
+                      <a:spLocks noChangeArrowheads="1"/>
+                    </wps:cNvSpPr>
+                    <wps:spPr bwMode="auto">
+                      <a:xfrm>
+                        <a:off x="0" y="0"/>
+                        <a:ext cx="2434590" cy="647700"/>
+                      </a:xfrm>
+                      <a:prstGeom prst="rect">
+                        <a:avLst/>
+                      </a:prstGeom>
+                      <a:noFill/>
+                      <a:ln>
+                        <a:noFill/>
+                      </a:ln>
+                      <a:extLst>
+                        <a:ext uri="{909E8E84-426E-40DD-AFC4-6F175D3DCCD1}">
+                          <a14:hiddenFill xmlns:a14="http://schemas.microsoft.com/office/drawing/2010/main">
+                            <a:solidFill>
+                              <a:srgbClr val="FFFFFF"/>
+                            </a:solidFill>
+                          </a14:hiddenFill>
+                        </a:ext>
+                        <a:ext uri="{91240B29-F687-4F45-9708-019B960494DF}">
+                          <a14:hiddenLine xmlns:a14="http://schemas.microsoft.com/office/drawing/2010/main" w="9525">
+                            <a:solidFill>
+                              <a:srgbClr val="000000"/>
+                            </a:solidFill>
+                            <a:miter lim="800000"/>
+                            <a:headEnd/>
+                            <a:tailEnd/>
+                          </a14:hiddenLine>
+                        </a:ext>
+                      </a:extLst>
+                    </wps:spPr>
+                    <wps:txbx>
+                      <w:txbxContent>
+                        <w:p>
+                          <w:pPr>
+                            <w:pStyle w:val="af8"/>
+                            <w:jc w:val="center"/>
+                            <w:rPr>
+                              <w:szCs w:val="28"/>
+                            </w:rPr>
+                          </w:pPr>
+                          <w:r>
+                            <w:t>ПРОЦЕДУРЫ</w:t>
+                          </w:r>
+                          <w:r>
+                            <w:br/>
+                            <w:t>И ФУНКЦИИ – МЕТОДЫ КЛАССА</w:t>
+                          </w:r>
+                        </w:p>
+                      </w:txbxContent>
+                    </wps:txbx>
+                    <wps:bodyPr rot="0" vert="horz" wrap="square" lIns="0" tIns="0" rIns="0" bIns="0" anchor="t" anchorCtr="0" upright="1">
+                      <a:noAutofit/>
+                    </wps:bodyPr>
+                  </wps:wsp>
+                </a:graphicData>
+              </a:graphic>
+              <wp14:sizeRelH relativeFrom="page">
+                <wp14:pctWidth>0</wp14:pctWidth>
+              </wp14:sizeRelH>
+              <wp14:sizeRelV relativeFrom="page">
+                <wp14:pctHeight>0</wp14:pctHeight>
+              </wp14:sizeRelV>
+            </wp:anchor>
+          </w:drawing>
+        </mc:Choice>
+        <mc:Fallback>
+          <w:pict>
+            <v:shape w14:anchorId="1C81A758" id="Text Box 102" o:spid="_x0000_s1037" type="#_x0000_t202" style="position:absolute;margin-left:174.7pt;margin-top:-28.6pt;width:191.7pt;height:51pt;z-index:251680768;visibility:visible;mso-wrap-style:square;mso-width-percent:0;mso-height-percent:0;mso-wrap-distance-left:9pt;mso-wrap-distance-top:0;mso-wrap-distance-right:9pt;mso-wrap-distance-bottom:0;mso-position-horizontal:absolute;mso-position-horizontal-relative:text;mso-position-vertical:absolute;mso-position-vertical-relative:text;mso-width-percent:0;mso-height-percent:0;mso-width-relative:page;mso-height-relative:page;v-text-anchor:top" o:gfxdata="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" filled="f" stroked="f">
+              <v:textbox inset="0,0,0,0">
+                <w:txbxContent>
+                  <w:p>
+                    <w:pPr>
+                      <w:pStyle w:val="af8"/>
+                      <w:jc w:val="center"/>
+                      <w:rPr>
+                        <w:szCs w:val="28"/>
+                      </w:rPr>
+                    </w:pPr>
+                    <w:r>
+                      <w:t>ПРОЦЕДУРЫ</w:t>
+                    </w:r>
+                    <w:r>
+                      <w:br/>
+                      <w:t>И ФУНКЦИИ – МЕТОДЫ КЛАССА</w:t>
+                    </w:r>
+                  </w:p>
+                </w:txbxContent>
+              </v:textbox>
+            </v:shape>
+          </w:pict>
+        </mc:Fallback>
+      </mc:AlternateContent>
+    </w:r>
     <w:r>
       <w:rPr>
         <w:noProof/>
@@ -5013,7 +3735,7 @@
         </mc:Choice>
         <mc:Fallback>
           <w:pict>
-            <v:shape w14:anchorId="23D6A281" id="Text Box 49" o:spid="_x0000_s1037" type="#_x0000_t202" style="position:absolute;margin-left:141.35pt;margin-top:-54.25pt;width:28.4pt;height:15.7pt;z-index:251670528;visibility:visible;mso-wrap-style:square;mso-width-percent:0;mso-height-percent:0;mso-wrap-distance-left:9pt;mso-wrap-distance-top:0;mso-wrap-distance-right:9pt;mso-wrap-distance-bottom:0;mso-position-horizontal:absolute;mso-position-horizontal-relative:text;mso-position-vertical:absolute;mso-position-vertical-relative:text;mso-width-percent:0;mso-height-percent:0;mso-width-relative:page;mso-height-relative:page;v-text-anchor:bottom" o:gfxdata="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" filled="f" stroked="f">
+            <v:shape w14:anchorId="23D6A281" id="Text Box 49" o:spid="_x0000_s1038" type="#_x0000_t202" style="position:absolute;margin-left:141.35pt;margin-top:-54.25pt;width:28.4pt;height:15.7pt;z-index:251670528;visibility:visible;mso-wrap-style:square;mso-width-percent:0;mso-height-percent:0;mso-wrap-distance-left:9pt;mso-wrap-distance-top:0;mso-wrap-distance-right:9pt;mso-wrap-distance-bottom:0;mso-position-horizontal:absolute;mso-position-horizontal-relative:text;mso-position-vertical:absolute;mso-position-vertical-relative:text;mso-width-percent:0;mso-height-percent:0;mso-width-relative:page;mso-height-relative:page;v-text-anchor:bottom" o:gfxdata="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" filled="f" stroked="f">
               <v:textbox inset="0,0,0,0">
                 <w:txbxContent>
                   <w:p>
@@ -5126,16 +3848,7 @@
                               <w:sz w:val="24"/>
                               <w:szCs w:val="24"/>
                             </w:rPr>
-                            <w:t xml:space="preserve">родненский </w:t>
-                          </w:r>
-                          <w:proofErr w:type="spellStart"/>
-                          <w:r>
-                            <w:rPr>
-                              <w:rFonts w:ascii="Times New Roman" w:hAnsi="Times New Roman"/>
-                              <w:sz w:val="24"/>
-                              <w:szCs w:val="24"/>
-                            </w:rPr>
-                            <w:t>ГК</w:t>
+                            <w:t>родненский ГК</w:t>
                           </w:r>
                           <w:r>
                             <w:rPr>
@@ -5145,7 +3858,6 @@
                             </w:rPr>
                             <w:t>ТТиД</w:t>
                           </w:r>
-                          <w:proofErr w:type="spellEnd"/>
                         </w:p>
                         <w:p>
                           <w:pPr>
@@ -5173,7 +3885,7 @@
         </mc:Choice>
         <mc:Fallback>
           <w:pict>
-            <v:shape w14:anchorId="367DE5A4" id="Text Box 37" o:spid="_x0000_s1038" type="#_x0000_t202" style="position:absolute;margin-left:366.3pt;margin-top:-2.3pt;width:142pt;height:21.9pt;z-index:251662336;visibility:visible;mso-wrap-style:square;mso-width-percent:0;mso-height-percent:0;mso-wrap-distance-left:9pt;mso-wrap-distance-top:0;mso-wrap-distance-right:9pt;mso-wrap-distance-bottom:0;mso-position-horizontal:absolute;mso-position-horizontal-relative:text;mso-position-vertical:absolute;mso-position-vertical-relative:text;mso-width-percent:0;mso-height-percent:0;mso-width-relative:page;mso-height-relative:page;v-text-anchor:top" o:gfxdata="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" filled="f" stroked="f">
+            <v:shape w14:anchorId="367DE5A4" id="Text Box 37" o:spid="_x0000_s1039" type="#_x0000_t202" style="position:absolute;margin-left:366.3pt;margin-top:-2.3pt;width:142pt;height:21.9pt;z-index:251662336;visibility:visible;mso-wrap-style:square;mso-width-percent:0;mso-height-percent:0;mso-wrap-distance-left:9pt;mso-wrap-distance-top:0;mso-wrap-distance-right:9pt;mso-wrap-distance-bottom:0;mso-position-horizontal:absolute;mso-position-horizontal-relative:text;mso-position-vertical:absolute;mso-position-vertical-relative:text;mso-width-percent:0;mso-height-percent:0;mso-width-relative:page;mso-height-relative:page;v-text-anchor:top" o:gfxdata="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" filled="f" stroked="f">
               <v:textbox inset="0,0,0,0">
                 <w:txbxContent>
                   <w:p>
@@ -5199,16 +3911,7 @@
                         <w:sz w:val="24"/>
                         <w:szCs w:val="24"/>
                       </w:rPr>
-                      <w:t xml:space="preserve">родненский </w:t>
-                    </w:r>
-                    <w:proofErr w:type="spellStart"/>
-                    <w:r>
-                      <w:rPr>
-                        <w:rFonts w:ascii="Times New Roman" w:hAnsi="Times New Roman"/>
-                        <w:sz w:val="24"/>
-                        <w:szCs w:val="24"/>
-                      </w:rPr>
-                      <w:t>ГК</w:t>
+                      <w:t>родненский ГК</w:t>
                     </w:r>
                     <w:r>
                       <w:rPr>
@@ -5218,7 +3921,6 @@
                       </w:rPr>
                       <w:t>ТТиД</w:t>
                     </w:r>
-                    <w:proofErr w:type="spellEnd"/>
                   </w:p>
                   <w:p>
                     <w:pPr>
@@ -5324,7 +4026,7 @@
         </mc:Choice>
         <mc:Fallback>
           <w:pict>
-            <v:shape w14:anchorId="1D3D2FFE" id="Text Box 92" o:spid="_x0000_s1039" type="#_x0000_t202" style="position:absolute;margin-left:378.85pt;margin-top:-29.2pt;width:21.85pt;height:19.75pt;z-index:251678720;visibility:visible;mso-wrap-style:square;mso-width-percent:0;mso-height-percent:0;mso-wrap-distance-left:9pt;mso-wrap-distance-top:0;mso-wrap-distance-right:9pt;mso-wrap-distance-bottom:0;mso-position-horizontal:absolute;mso-position-horizontal-relative:text;mso-position-vertical:absolute;mso-position-vertical-relative:text;mso-width-percent:0;mso-height-percent:0;mso-width-relative:page;mso-height-relative:page;v-text-anchor:top" o:gfxdata="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" filled="f" stroked="f">
+            <v:shape w14:anchorId="1D3D2FFE" id="Text Box 92" o:spid="_x0000_s1040" type="#_x0000_t202" style="position:absolute;margin-left:378.85pt;margin-top:-29.2pt;width:21.85pt;height:19.75pt;z-index:251678720;visibility:visible;mso-wrap-style:square;mso-width-percent:0;mso-height-percent:0;mso-wrap-distance-left:9pt;mso-wrap-distance-top:0;mso-wrap-distance-right:9pt;mso-wrap-distance-bottom:0;mso-position-horizontal:absolute;mso-position-horizontal-relative:text;mso-position-vertical:absolute;mso-position-vertical-relative:text;mso-width-percent:0;mso-height-percent:0;mso-width-relative:page;mso-height-relative:page;v-text-anchor:top" o:gfxdata="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" filled="f" stroked="f">
               <v:textbox inset="0,0,0,0">
                 <w:txbxContent>
                   <w:p>
@@ -5439,7 +4141,7 @@
         </mc:Choice>
         <mc:Fallback>
           <w:pict>
-            <v:shape w14:anchorId="38A805A5" id="Text Box 113" o:spid="_x0000_s1040" type="#_x0000_t202" style="position:absolute;margin-left:42.65pt;margin-top:2.5pt;width:73.45pt;height:12.95pt;z-index:251686912;visibility:visible;mso-wrap-style:square;mso-width-percent:0;mso-height-percent:0;mso-wrap-distance-left:9pt;mso-wrap-distance-top:0;mso-wrap-distance-right:9pt;mso-wrap-distance-bottom:0;mso-position-horizontal:absolute;mso-position-horizontal-relative:text;mso-position-vertical:absolute;mso-position-vertical-relative:text;mso-width-percent:0;mso-height-percent:0;mso-width-relative:page;mso-height-relative:page;v-text-anchor:top" o:gfxdata="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" stroked="f">
+            <v:shape w14:anchorId="38A805A5" id="Text Box 113" o:spid="_x0000_s1041" type="#_x0000_t202" style="position:absolute;margin-left:42.65pt;margin-top:2.5pt;width:73.45pt;height:12.95pt;z-index:251686912;visibility:visible;mso-wrap-style:square;mso-width-percent:0;mso-height-percent:0;mso-wrap-distance-left:9pt;mso-wrap-distance-top:0;mso-wrap-distance-right:9pt;mso-wrap-distance-bottom:0;mso-position-horizontal:absolute;mso-position-horizontal-relative:text;mso-position-vertical:absolute;mso-position-vertical-relative:text;mso-width-percent:0;mso-height-percent:0;mso-width-relative:page;mso-height-relative:page;v-text-anchor:top" o:gfxdata="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" stroked="f">
               <v:fill opacity="0"/>
               <v:textbox inset="0,0,0,0">
                 <w:txbxContent>
@@ -5592,7 +4294,7 @@
         </mc:Choice>
         <mc:Fallback>
           <w:pict>
-            <v:shape w14:anchorId="4D93A616" id="Text Box 53" o:spid="_x0000_s1041" type="#_x0000_t202" style="position:absolute;margin-left:43.5pt;margin-top:-25.35pt;width:68.5pt;height:14.2pt;z-index:251674624;visibility:visible;mso-wrap-style:square;mso-width-percent:0;mso-height-percent:0;mso-wrap-distance-left:9pt;mso-wrap-distance-top:0;mso-wrap-distance-right:9pt;mso-wrap-distance-bottom:0;mso-position-horizontal:absolute;mso-position-horizontal-relative:text;mso-position-vertical:absolute;mso-position-vertical-relative:text;mso-width-percent:0;mso-height-percent:0;mso-width-relative:page;mso-height-relative:page;v-text-anchor:top" o:gfxdata="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" filled="f" stroked="f">
+            <v:shape w14:anchorId="4D93A616" id="Text Box 53" o:spid="_x0000_s1042" type="#_x0000_t202" style="position:absolute;margin-left:43.5pt;margin-top:-25.35pt;width:68.5pt;height:14.2pt;z-index:251674624;visibility:visible;mso-wrap-style:square;mso-width-percent:0;mso-height-percent:0;mso-wrap-distance-left:9pt;mso-wrap-distance-top:0;mso-wrap-distance-right:9pt;mso-wrap-distance-bottom:0;mso-position-horizontal:absolute;mso-position-horizontal-relative:text;mso-position-vertical:absolute;mso-position-vertical-relative:text;mso-width-percent:0;mso-height-percent:0;mso-width-relative:page;mso-height-relative:page;v-text-anchor:top" o:gfxdata="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" filled="f" stroked="f">
               <v:textbox inset="0,0,0,0">
                 <w:txbxContent>
                   <w:p>
@@ -5637,153 +4339,6 @@
                       </w:rPr>
                       <w:t>.</w:t>
                     </w:r>
-                  </w:p>
-                </w:txbxContent>
-              </v:textbox>
-            </v:shape>
-          </w:pict>
-        </mc:Fallback>
-      </mc:AlternateContent>
-    </w:r>
-    <w:r>
-      <w:rPr>
-        <w:noProof/>
-      </w:rPr>
-      <mc:AlternateContent>
-        <mc:Choice Requires="wps">
-          <w:drawing>
-            <wp:anchor distT="0" distB="0" distL="114300" distR="114300" simplePos="0" relativeHeight="251680768" behindDoc="0" locked="0" layoutInCell="1" allowOverlap="1" wp14:anchorId="1C81A758" wp14:editId="34FD93D7">
-              <wp:simplePos x="0" y="0"/>
-              <wp:positionH relativeFrom="column">
-                <wp:posOffset>2243455</wp:posOffset>
-              </wp:positionH>
-              <wp:positionV relativeFrom="paragraph">
-                <wp:posOffset>-213995</wp:posOffset>
-              </wp:positionV>
-              <wp:extent cx="2434590" cy="401320"/>
-              <wp:effectExtent l="635" t="0" r="3175" b="1905"/>
-              <wp:wrapNone/>
-              <wp:docPr id="40" name="Text Box 102"/>
-              <wp:cNvGraphicFramePr>
-                <a:graphicFrameLocks xmlns:a="http://schemas.openxmlformats.org/drawingml/2006/main"/>
-              </wp:cNvGraphicFramePr>
-              <a:graphic xmlns:a="http://schemas.openxmlformats.org/drawingml/2006/main">
-                <a:graphicData uri="http://schemas.microsoft.com/office/word/2010/wordprocessingShape">
-                  <wps:wsp>
-                    <wps:cNvSpPr txBox="1">
-                      <a:spLocks noChangeArrowheads="1"/>
-                    </wps:cNvSpPr>
-                    <wps:spPr bwMode="auto">
-                      <a:xfrm>
-                        <a:off x="0" y="0"/>
-                        <a:ext cx="2434590" cy="401320"/>
-                      </a:xfrm>
-                      <a:prstGeom prst="rect">
-                        <a:avLst/>
-                      </a:prstGeom>
-                      <a:noFill/>
-                      <a:ln>
-                        <a:noFill/>
-                      </a:ln>
-                      <a:extLst>
-                        <a:ext uri="{909E8E84-426E-40DD-AFC4-6F175D3DCCD1}">
-                          <a14:hiddenFill xmlns:a14="http://schemas.microsoft.com/office/drawing/2010/main">
-                            <a:solidFill>
-                              <a:srgbClr val="FFFFFF"/>
-                            </a:solidFill>
-                          </a14:hiddenFill>
-                        </a:ext>
-                        <a:ext uri="{91240B29-F687-4F45-9708-019B960494DF}">
-                          <a14:hiddenLine xmlns:a14="http://schemas.microsoft.com/office/drawing/2010/main" w="9525">
-                            <a:solidFill>
-                              <a:srgbClr val="000000"/>
-                            </a:solidFill>
-                            <a:miter lim="800000"/>
-                            <a:headEnd/>
-                            <a:tailEnd/>
-                          </a14:hiddenLine>
-                        </a:ext>
-                      </a:extLst>
-                    </wps:spPr>
-                    <wps:txbx>
-                      <w:txbxContent>
-                        <w:p>
-                          <w:pPr>
-                            <w:jc w:val="center"/>
-                            <w:rPr>
-                              <w:rFonts w:ascii="Times New Roman" w:hAnsi="Times New Roman"/>
-                              <w:sz w:val="28"/>
-                              <w:szCs w:val="28"/>
-                            </w:rPr>
-                          </w:pPr>
-                          <w:r>
-                            <w:rPr>
-                              <w:rFonts w:ascii="Times New Roman" w:hAnsi="Times New Roman"/>
-                              <w:sz w:val="28"/>
-                              <w:szCs w:val="28"/>
-                            </w:rPr>
-                            <w:t>Приложение А</w:t>
-                          </w:r>
-                        </w:p>
-                        <w:p>
-                          <w:pPr>
-                            <w:jc w:val="center"/>
-                            <w:rPr>
-                              <w:rFonts w:ascii="Times New Roman" w:hAnsi="Times New Roman"/>
-                              <w:sz w:val="28"/>
-                              <w:szCs w:val="28"/>
-                            </w:rPr>
-                          </w:pPr>
-                        </w:p>
-                      </w:txbxContent>
-                    </wps:txbx>
-                    <wps:bodyPr rot="0" vert="horz" wrap="square" lIns="0" tIns="0" rIns="0" bIns="0" anchor="t" anchorCtr="0" upright="1">
-                      <a:noAutofit/>
-                    </wps:bodyPr>
-                  </wps:wsp>
-                </a:graphicData>
-              </a:graphic>
-              <wp14:sizeRelH relativeFrom="page">
-                <wp14:pctWidth>0</wp14:pctWidth>
-              </wp14:sizeRelH>
-              <wp14:sizeRelV relativeFrom="page">
-                <wp14:pctHeight>0</wp14:pctHeight>
-              </wp14:sizeRelV>
-            </wp:anchor>
-          </w:drawing>
-        </mc:Choice>
-        <mc:Fallback>
-          <w:pict>
-            <v:shape w14:anchorId="1C81A758" id="Text Box 102" o:spid="_x0000_s1042" type="#_x0000_t202" style="position:absolute;margin-left:176.65pt;margin-top:-16.85pt;width:191.7pt;height:31.6pt;z-index:251680768;visibility:visible;mso-wrap-style:square;mso-width-percent:0;mso-height-percent:0;mso-wrap-distance-left:9pt;mso-wrap-distance-top:0;mso-wrap-distance-right:9pt;mso-wrap-distance-bottom:0;mso-position-horizontal:absolute;mso-position-horizontal-relative:text;mso-position-vertical:absolute;mso-position-vertical-relative:text;mso-width-percent:0;mso-height-percent:0;mso-width-relative:page;mso-height-relative:page;v-text-anchor:top" o:gfxdata="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" filled="f" stroked="f">
-              <v:textbox inset="0,0,0,0">
-                <w:txbxContent>
-                  <w:p>
-                    <w:pPr>
-                      <w:jc w:val="center"/>
-                      <w:rPr>
-                        <w:rFonts w:ascii="Times New Roman" w:hAnsi="Times New Roman"/>
-                        <w:sz w:val="28"/>
-                        <w:szCs w:val="28"/>
-                      </w:rPr>
-                    </w:pPr>
-                    <w:r>
-                      <w:rPr>
-                        <w:rFonts w:ascii="Times New Roman" w:hAnsi="Times New Roman"/>
-                        <w:sz w:val="28"/>
-                        <w:szCs w:val="28"/>
-                      </w:rPr>
-                      <w:t>Приложение А</w:t>
-                    </w:r>
-                  </w:p>
-                  <w:p>
-                    <w:pPr>
-                      <w:jc w:val="center"/>
-                      <w:rPr>
-                        <w:rFonts w:ascii="Times New Roman" w:hAnsi="Times New Roman"/>
-                        <w:sz w:val="28"/>
-                        <w:szCs w:val="28"/>
-                      </w:rPr>
-                    </w:pPr>
                   </w:p>
                 </w:txbxContent>
               </v:textbox>
@@ -6879,25 +5434,7 @@
                               <w:sz w:val="20"/>
                               <w:szCs w:val="20"/>
                             </w:rPr>
-                            <w:t xml:space="preserve"> </w:t>
-                          </w:r>
-                          <w:proofErr w:type="spellStart"/>
-                          <w:r>
-                            <w:rPr>
-                              <w:rFonts w:ascii="Times New Roman" w:hAnsi="Times New Roman"/>
-                              <w:sz w:val="20"/>
-                              <w:szCs w:val="20"/>
-                            </w:rPr>
-                            <w:t>Разраб</w:t>
-                          </w:r>
-                          <w:proofErr w:type="spellEnd"/>
-                          <w:r>
-                            <w:rPr>
-                              <w:rFonts w:ascii="Times New Roman" w:hAnsi="Times New Roman"/>
-                              <w:sz w:val="20"/>
-                              <w:szCs w:val="20"/>
-                            </w:rPr>
-                            <w:t>.</w:t>
+                            <w:t xml:space="preserve"> Разраб.</w:t>
                           </w:r>
                         </w:p>
                       </w:txbxContent>
@@ -6936,25 +5473,7 @@
                         <w:sz w:val="20"/>
                         <w:szCs w:val="20"/>
                       </w:rPr>
-                      <w:t xml:space="preserve"> </w:t>
-                    </w:r>
-                    <w:proofErr w:type="spellStart"/>
-                    <w:r>
-                      <w:rPr>
-                        <w:rFonts w:ascii="Times New Roman" w:hAnsi="Times New Roman"/>
-                        <w:sz w:val="20"/>
-                        <w:szCs w:val="20"/>
-                      </w:rPr>
-                      <w:t>Разраб</w:t>
-                    </w:r>
-                    <w:proofErr w:type="spellEnd"/>
-                    <w:r>
-                      <w:rPr>
-                        <w:rFonts w:ascii="Times New Roman" w:hAnsi="Times New Roman"/>
-                        <w:sz w:val="20"/>
-                        <w:szCs w:val="20"/>
-                      </w:rPr>
-                      <w:t>.</w:t>
+                      <w:t xml:space="preserve"> Разраб.</w:t>
                     </w:r>
                   </w:p>
                 </w:txbxContent>
@@ -7288,6 +5807,7 @@
                               <w:bCs/>
                               <w:sz w:val="32"/>
                               <w:szCs w:val="28"/>
+                              <w:lang w:val="en-US"/>
                             </w:rPr>
                           </w:pPr>
                           <w:r>
@@ -7351,7 +5871,17 @@
                               <w:sz w:val="32"/>
                               <w:szCs w:val="28"/>
                             </w:rPr>
-                            <w:t>.00</w:t>
+                            <w:t>.0</w:t>
+                          </w:r>
+                          <w:r>
+                            <w:rPr>
+                              <w:rFonts w:ascii="Times New Roman" w:hAnsi="Times New Roman"/>
+                              <w:bCs/>
+                              <w:sz w:val="32"/>
+                              <w:szCs w:val="28"/>
+                              <w:lang w:val="en-US"/>
+                            </w:rPr>
+                            <w:t>3</w:t>
                           </w:r>
                         </w:p>
                         <w:p>
@@ -7403,6 +5933,7 @@
                         <w:bCs/>
                         <w:sz w:val="32"/>
                         <w:szCs w:val="28"/>
+                        <w:lang w:val="en-US"/>
                       </w:rPr>
                     </w:pPr>
                     <w:r>
@@ -7466,7 +5997,17 @@
                         <w:sz w:val="32"/>
                         <w:szCs w:val="28"/>
                       </w:rPr>
-                      <w:t>.00</w:t>
+                      <w:t>.0</w:t>
+                    </w:r>
+                    <w:r>
+                      <w:rPr>
+                        <w:rFonts w:ascii="Times New Roman" w:hAnsi="Times New Roman"/>
+                        <w:bCs/>
+                        <w:sz w:val="32"/>
+                        <w:szCs w:val="28"/>
+                        <w:lang w:val="en-US"/>
+                      </w:rPr>
+                      <w:t>3</w:t>
                     </w:r>
                   </w:p>
                   <w:p>
@@ -13768,7 +12309,6 @@
   <w:style w:type="character" w:default="1" w:styleId="a0">
     <w:name w:val="Default Paragraph Font"/>
     <w:uiPriority w:val="1"/>
-    <w:semiHidden/>
     <w:unhideWhenUsed/>
   </w:style>
   <w:style w:type="table" w:default="1" w:styleId="a1">
@@ -14278,6 +12818,17 @@
       <w:shd w:val="clear" w:color="auto" w:fill="E1DFDD"/>
     </w:rPr>
   </w:style>
+  <w:style w:type="paragraph" w:customStyle="1" w:styleId="af8">
+    <w:name w:val="СТАНДАРТНЫЙ"/>
+    <w:basedOn w:val="af2"/>
+    <w:qFormat/>
+    <w:rsid w:val="00A25647"/>
+    <w:rPr>
+      <w:rFonts w:ascii="Times New Roman" w:hAnsi="Times New Roman"/>
+      <w:sz w:val="28"/>
+      <w:lang w:val="ru-BY"/>
+    </w:rPr>
+  </w:style>
 </w:styles>
 </file>
 
